--- a/04_Manuscripts/05_EFForTS-ABM_SoftwareConnection/Outline_Integration.docx
+++ b/04_Manuscripts/05_EFForTS-ABM_SoftwareConnection/Outline_Integration.docx
@@ -37,7 +37,7 @@
         <w:t xml:space="preserve"> </w:t>
       </w:r>
       <w:r>
-        <w:t xml:space="preserve">into</w:t>
+        <w:t xml:space="preserve">with</w:t>
       </w:r>
       <w:r>
         <w:t xml:space="preserve"> </w:t>
@@ -97,6 +97,18 @@
         <w:t xml:space="preserve"> </w:t>
       </w:r>
       <w:r>
+        <w:t xml:space="preserve">biodiversity</w:t>
+      </w:r>
+      <w:r>
+        <w:t xml:space="preserve"> </w:t>
+      </w:r>
+      <w:r>
+        <w:t xml:space="preserve">and</w:t>
+      </w:r>
+      <w:r>
+        <w:t xml:space="preserve"> </w:t>
+      </w:r>
+      <w:r>
         <w:t xml:space="preserve">socio-economic</w:t>
       </w:r>
       <w:r>
@@ -109,30 +121,6 @@
         <w:t xml:space="preserve"> </w:t>
       </w:r>
       <w:r>
-        <w:t xml:space="preserve">and</w:t>
-      </w:r>
-      <w:r>
-        <w:t xml:space="preserve"> </w:t>
-      </w:r>
-      <w:r>
-        <w:t xml:space="preserve">ecological</w:t>
-      </w:r>
-      <w:r>
-        <w:t xml:space="preserve"> </w:t>
-      </w:r>
-      <w:r>
-        <w:t xml:space="preserve">functions</w:t>
-      </w:r>
-      <w:r>
-        <w:t xml:space="preserve"> </w:t>
-      </w:r>
-      <w:r>
-        <w:t xml:space="preserve">(biodiversity)</w:t>
-      </w:r>
-      <w:r>
-        <w:t xml:space="preserve"> </w:t>
-      </w:r>
-      <w:r>
         <w:t xml:space="preserve">simultaneously</w:t>
       </w:r>
     </w:p>
@@ -237,13 +225,16 @@
         <w:t xml:space="preserve"> </w:t>
       </w:r>
       <w:r>
-        <w:t xml:space="preserve">Salecker^</w:t>
-      </w:r>
-      <w:r>
-        <w:t xml:space="preserve"> </w:t>
-      </w:r>
-      <w:r>
-        <w:t xml:space="preserve">3^,</w:t>
+        <w:t xml:space="preserve">Salecker</w:t>
+      </w:r>
+      <w:r>
+        <w:rPr>
+          <w:vertAlign w:val="superscript"/>
+        </w:rPr>
+        <w:t xml:space="preserve">3</w:t>
+      </w:r>
+      <w:r>
+        <w:t xml:space="preserve">,</w:t>
       </w:r>
       <w:r>
         <w:t xml:space="preserve"> </w:t>
@@ -263,13 +254,43 @@
         </w:rPr>
         <w:t xml:space="preserve">1</w:t>
       </w:r>
+      <w:r>
+        <w:t xml:space="preserve"> </w:t>
+      </w:r>
+      <w:r>
+        <w:t xml:space="preserve">(order</w:t>
+      </w:r>
+      <w:r>
+        <w:t xml:space="preserve"> </w:t>
+      </w:r>
+      <w:r>
+        <w:t xml:space="preserve">has</w:t>
+      </w:r>
+      <w:r>
+        <w:t xml:space="preserve"> </w:t>
+      </w:r>
+      <w:r>
+        <w:t xml:space="preserve">to</w:t>
+      </w:r>
+      <w:r>
+        <w:t xml:space="preserve"> </w:t>
+      </w:r>
+      <w:r>
+        <w:t xml:space="preserve">be</w:t>
+      </w:r>
+      <w:r>
+        <w:t xml:space="preserve"> </w:t>
+      </w:r>
+      <w:r>
+        <w:t xml:space="preserve">discussed)</w:t>
+      </w:r>
     </w:p>
     <w:p>
       <w:pPr>
         <w:pStyle w:val="Date"/>
       </w:pPr>
       <w:r>
-        <w:t xml:space="preserve">4/19/2021</w:t>
+        <w:t xml:space="preserve">4/28/2021</w:t>
       </w:r>
     </w:p>
     <w:p>
@@ -389,7 +410,7 @@
         <w:t xml:space="preserve"> </w:t>
       </w:r>
       <w:r>
-        <w:t xml:space="preserve">Demonstration of the integration of the static terrestrial biodiversity model InVEST into the dynamic land-use change model EFForTS-ABM. As a result, synergies and trade-offs between biodiversity and socio-economic functions can be assessed simultaneously and dynamically at multiple temporal and spatial scales.</w:t>
+        <w:t xml:space="preserve">Demonstration of the integration of the static terrestrial biodiversity model InVEST with the dynamic land-use change model EFForTS-ABM. As a result, synergies and trade-offs between biodiversity and socio-economic functions can be assessed simultaneously and dynamically at multiple temporal and spatial scales.</w:t>
       </w:r>
     </w:p>
     <w:bookmarkStart w:id="21" w:name="introduction"/>
@@ -592,37 +613,220 @@
       </w:r>
     </w:p>
     <w:bookmarkEnd w:id="21"/>
-    <w:bookmarkStart w:id="25" w:name="methods"/>
+    <w:bookmarkStart w:id="26" w:name="methods"/>
     <w:p>
       <w:pPr>
         <w:pStyle w:val="Heading1"/>
       </w:pPr>
       <w:r>
-        <w:t xml:space="preserve">2. Methods</w:t>
-      </w:r>
-    </w:p>
-    <w:p>
-      <w:pPr>
-        <w:numPr>
-          <w:ilvl w:val="0"/>
-          <w:numId w:val="1007"/>
-        </w:numPr>
-        <w:pStyle w:val="Compact"/>
-      </w:pPr>
-      <w:r>
-        <w:t xml:space="preserve">Models and procedures</w:t>
-      </w:r>
-    </w:p>
-    <w:p>
-      <w:pPr>
-        <w:numPr>
-          <w:ilvl w:val="1"/>
-          <w:numId w:val="1008"/>
-        </w:numPr>
-        <w:pStyle w:val="Compact"/>
-      </w:pPr>
-      <w:r>
-        <w:t xml:space="preserve">EFForTS-ABM: Economic submodel (mention LGraf as input-maps for ABM):</w:t>
+        <w:t xml:space="preserve">Methods</w:t>
+      </w:r>
+    </w:p>
+    <w:p>
+      <w:pPr>
+        <w:pStyle w:val="FirstParagraph"/>
+      </w:pPr>
+      <w:r>
+        <w:rPr>
+          <w:bCs/>
+          <w:b/>
+        </w:rPr>
+        <w:t xml:space="preserve">Integration of InVEST with EFForTS-ABM</w:t>
+      </w:r>
+    </w:p>
+    <w:p>
+      <w:pPr>
+        <w:pStyle w:val="BodyText"/>
+      </w:pPr>
+      <w:r>
+        <w:t xml:space="preserve">For the simultaneous simulation of biodiversity and socio-economic functions we connected two already existing models. EFForTS-ABM and InVEST were used complementary. EFForTS-ABM generated the land-use and land-cover maps (LULC-maps) and the parameter setting for the integration into InVEST. Whereas InVEST reintegrated the calculated biodiversity for further processing into EFForTS-ABM. We developed functional and non-functional requirements for correct implementation.</w:t>
+      </w:r>
+      <w:r>
+        <w:t xml:space="preserve"> </w:t>
+      </w:r>
+    </w:p>
+    <w:p>
+      <w:pPr>
+        <w:pStyle w:val="BodyText"/>
+      </w:pPr>
+      <w:r>
+        <w:t xml:space="preserve">The static production function model InVEST-Terrestrial Biodiversity (Version 3.9, Tier 1) was used to simulate biodiversity</w:t>
+      </w:r>
+      <w:r>
+        <w:t xml:space="preserve"> </w:t>
+      </w:r>
+      <w:r>
+        <w:t xml:space="preserve">(Kareiva et al. 2012)</w:t>
+      </w:r>
+      <w:r>
+        <w:t xml:space="preserve">. The function is spatially-explicit and calculates a grid cell-level degradation score for every grid cell which was assigned a habitat value. The calculation is based on a user-defined LULC-map, on user-defined impacts to biodiversity and on location and distance of grid cells to impacts (for a full description of the calculation read</w:t>
+      </w:r>
+      <w:r>
+        <w:t xml:space="preserve"> </w:t>
+      </w:r>
+      <w:r>
+        <w:t xml:space="preserve">Sharp, R. et al. (n.d.)</w:t>
+      </w:r>
+      <w:r>
+        <w:t xml:space="preserve">). This degradation score is then standardized to a grid cell-level habitat quality score (Figure 1) via a half-saturation function. The habitat quality score is a proxy for biodiversity based on a simple habitat-analysis, enabling rapid assessment of biodiversity patterns. InVEST is a scientifically grounded tool and is verified as a widely applied software tool for simulation of biodiversity and ecological functions based on spatially-explicit maps. A detailed user guide was published in</w:t>
+      </w:r>
+      <w:r>
+        <w:t xml:space="preserve"> </w:t>
+      </w:r>
+      <w:r>
+        <w:t xml:space="preserve">Sharp, R. et al. (n.d.)</w:t>
+      </w:r>
+      <w:r>
+        <w:t xml:space="preserve">.</w:t>
+      </w:r>
+    </w:p>
+    <w:p>
+      <w:pPr>
+        <w:pStyle w:val="BodyText"/>
+      </w:pPr>
+    </w:p>
+    <w:p>
+      <w:pPr>
+        <w:pStyle w:val="CaptionedFigure"/>
+      </w:pPr>
+      <w:r>
+        <w:drawing>
+          <wp:inline>
+            <wp:extent cx="3472162" cy="1534657"/>
+            <wp:effectExtent b="0" l="0" r="0" t="0"/>
+            <wp:docPr descr="Figure 1: InVEST-Terrestrial Biodiversity. Calculation of grid cell-level degradation score and grid cell-level habitat quality score ." title="" id="1" name="Picture"/>
+            <a:graphic>
+              <a:graphicData uri="http://schemas.openxmlformats.org/drawingml/2006/picture">
+                <pic:pic>
+                  <pic:nvPicPr>
+                    <pic:cNvPr descr="figures/png/InVEST.png" id="0" name="Picture"/>
+                    <pic:cNvPicPr>
+                      <a:picLocks noChangeArrowheads="1" noChangeAspect="1"/>
+                    </pic:cNvPicPr>
+                  </pic:nvPicPr>
+                  <pic:blipFill>
+                    <a:blip r:embed="rId22"/>
+                    <a:stretch>
+                      <a:fillRect/>
+                    </a:stretch>
+                  </pic:blipFill>
+                  <pic:spPr bwMode="auto">
+                    <a:xfrm>
+                      <a:off x="0" y="0"/>
+                      <a:ext cx="3472162" cy="1534657"/>
+                    </a:xfrm>
+                    <a:prstGeom prst="rect">
+                      <a:avLst/>
+                    </a:prstGeom>
+                    <a:noFill/>
+                    <a:ln w="9525">
+                      <a:noFill/>
+                      <a:headEnd/>
+                      <a:tailEnd/>
+                    </a:ln>
+                  </pic:spPr>
+                </pic:pic>
+              </a:graphicData>
+            </a:graphic>
+          </wp:inline>
+        </w:drawing>
+      </w:r>
+    </w:p>
+    <w:p>
+      <w:pPr>
+        <w:pStyle w:val="ImageCaption"/>
+      </w:pPr>
+      <w:r>
+        <w:t xml:space="preserve">Figure 1:</w:t>
+      </w:r>
+      <w:r>
+        <w:t xml:space="preserve"> </w:t>
+      </w:r>
+      <w:r>
+        <w:rPr>
+          <w:bCs/>
+          <w:b/>
+        </w:rPr>
+        <w:t xml:space="preserve">InVEST-Terrestrial Biodiversity.</w:t>
+      </w:r>
+      <w:r>
+        <w:t xml:space="preserve"> </w:t>
+      </w:r>
+      <w:r>
+        <w:t xml:space="preserve">Calculation of grid cell-level degradation score and grid cell-level habitat quality score</w:t>
+      </w:r>
+      <w:r>
+        <w:t xml:space="preserve"> </w:t>
+      </w:r>
+      <w:r>
+        <w:t xml:space="preserve">.</w:t>
+      </w:r>
+    </w:p>
+    <w:p>
+      <w:pPr>
+        <w:pStyle w:val="BodyText"/>
+      </w:pPr>
+    </w:p>
+    <w:p>
+      <w:pPr>
+        <w:pStyle w:val="BodyText"/>
+      </w:pPr>
+      <w:r>
+        <w:t xml:space="preserve">EFForTS-ABM (version xyz), a dynamic land-use change model,</w:t>
+      </w:r>
+      <w:r>
+        <w:t xml:space="preserve"> </w:t>
+      </w:r>
+      <w:r>
+        <w:t xml:space="preserve"> </w:t>
+      </w:r>
+      <w:r>
+        <w:t xml:space="preserve">was used to simulate the socio-economic component of the analysis. The initial landscapes for EFForTS-ABM are</w:t>
+      </w:r>
+      <w:r>
+        <w:t xml:space="preserve"> </w:t>
+      </w:r>
+      <w:r>
+        <w:t xml:space="preserve"> </w:t>
+      </w:r>
+      <w:r>
+        <w:t xml:space="preserve">generated with the landscape generator EFForTS-LGraf. Landscapes are comprised of regular grid cells of 100 x 100 cells with a dimension of 50 m x 50 m, summing up a total landscape dimension of 25km</w:t>
+      </w:r>
+      <w:r>
+        <w:rPr>
+          <w:vertAlign w:val="superscript"/>
+        </w:rPr>
+        <w:t xml:space="preserve">2</w:t>
+      </w:r>
+      <w:r>
+        <w:t xml:space="preserve">. They represent a forested landscape in Sumatra (Indonesia) with roads and villages of smallholder farming household agents and agricultural fields (oilpalm and rubber) owned and farmed by individual households. Every year households make rational land-use decisions with the aim to maximize their economic benefit (Figure 1). Detailed descriptions of EFForTS-LGraf and EFForTS-ABM were published in</w:t>
+      </w:r>
+      <w:r>
+        <w:t xml:space="preserve"> </w:t>
+      </w:r>
+      <w:r>
+        <w:t xml:space="preserve">Salecker, Dislich, et al. (2019)</w:t>
+      </w:r>
+      <w:r>
+        <w:t xml:space="preserve"> </w:t>
+      </w:r>
+      <w:r>
+        <w:t xml:space="preserve">and</w:t>
+      </w:r>
+      <w:r>
+        <w:t xml:space="preserve"> </w:t>
+      </w:r>
+      <w:r>
+        <w:t xml:space="preserve">Dislich et al. (2018)</w:t>
+      </w:r>
+      <w:r>
+        <w:t xml:space="preserve">, respectively. EFForTS-ABM is able to investigate how decisions of smallholders affect economic functions (e.g. household consumption) and landscape structure from a local to a landscape scale and vice versa at various points in time. The ABM comprises a spatially-explicit landscape with assignment of land use (management) and land cover (oilpalm, rubber, forest, village) to each grid cell. The impacts to biodiversity (from either land use or land cover) can easliy be derived from EFForTS-ABM. Therefore, EFForTS-ABM fits requirements for dynamically generate the input for InVEST and dynamically process the output of InVEST</w:t>
+      </w:r>
+      <w:r>
+        <w:t xml:space="preserve"> </w:t>
+      </w:r>
+      <w:r>
+        <w:t xml:space="preserve">.</w:t>
       </w:r>
     </w:p>
     <w:p>
@@ -634,7 +838,7 @@
           <wp:inline>
             <wp:extent cx="3894193" cy="939977"/>
             <wp:effectExtent b="0" l="0" r="0" t="0"/>
-            <wp:docPr descr="Figure x: Processes EFForTS-ABM:Economic Submodel" title="" id="1" name="Picture"/>
+            <wp:docPr descr="Figure 1: EFForTS-ABM. Yearly land-use and land management decision of households. " title="" id="1" name="Picture"/>
             <a:graphic>
               <a:graphicData uri="http://schemas.openxmlformats.org/drawingml/2006/picture">
                 <pic:pic>
@@ -645,7 +849,7 @@
                     </pic:cNvPicPr>
                   </pic:nvPicPr>
                   <pic:blipFill>
-                    <a:blip r:embed="rId22"/>
+                    <a:blip r:embed="rId23"/>
                     <a:stretch>
                       <a:fillRect/>
                     </a:stretch>
@@ -677,148 +881,51 @@
         <w:pStyle w:val="ImageCaption"/>
       </w:pPr>
       <w:r>
-        <w:t xml:space="preserve">Figure x: Processes EFForTS-ABM:Economic Submodel</w:t>
-      </w:r>
-    </w:p>
-    <w:p>
-      <w:pPr>
-        <w:numPr>
-          <w:ilvl w:val="0"/>
-          <w:numId w:val="1009"/>
-        </w:numPr>
-      </w:pPr>
-      <w:r>
-        <w:t xml:space="preserve">InVEST: habitat analysis:</w:t>
-      </w:r>
-    </w:p>
-    <w:p>
-      <w:pPr>
-        <w:numPr>
-          <w:ilvl w:val="0"/>
-          <w:numId w:val="1000"/>
-        </w:numPr>
+        <w:t xml:space="preserve">Figure 1:</w:t>
+      </w:r>
+      <w:r>
+        <w:t xml:space="preserve"> </w:t>
+      </w:r>
+      <w:r>
+        <w:rPr>
+          <w:bCs/>
+          <w:b/>
+        </w:rPr>
+        <w:t xml:space="preserve">EFForTS-ABM.</w:t>
+      </w:r>
+      <w:r>
+        <w:t xml:space="preserve"> </w:t>
+      </w:r>
+      <w:r>
+        <w:t xml:space="preserve">Yearly land-use and land management decision of households.</w:t>
+      </w:r>
+      <w:r>
+        <w:t xml:space="preserve"> </w:t>
+      </w:r>
+    </w:p>
+    <w:p>
+      <w:pPr>
+        <w:pStyle w:val="BodyText"/>
+      </w:pPr>
+    </w:p>
+    <w:p>
+      <w:pPr>
+        <w:pStyle w:val="BodyText"/>
+      </w:pPr>
+      <w:r>
+        <w:t xml:space="preserve">The implementation of both models was achieved by an Input-Output-Transfer. We mapped the outputs from EFForTS-ABM as the inputs to InVEST and mapped the outputs from InVEST as the inputs EFForTS-ABM. First, EFForTS-ABM generates the inputs - the LULC-map and one impact-map for each defined impact in Tag Image File format (tif-format) and a corresponding sensitivity-table and impact-table in csv-format. Second, InVEST integrates the generated inputs of EFForTS-ABM and calculates the habitat-degradation-map and habitat-quality-map in tif-format for further processing in EFForTS-ABM (Figure 3). To facilitate the transferring of maps, we included a converter, as EFForTS-ABM is only able to process Action Script Communication format (asc-format) and InVEST is only able to process tif-format.</w:t>
+      </w:r>
+    </w:p>
+    <w:p>
+      <w:pPr>
         <w:pStyle w:val="CaptionedFigure"/>
       </w:pPr>
       <w:r>
         <w:drawing>
           <wp:inline>
-            <wp:extent cx="3472162" cy="1534657"/>
+            <wp:extent cx="5727700" cy="2564144"/>
             <wp:effectExtent b="0" l="0" r="0" t="0"/>
-            <wp:docPr descr="Figure x: Processes of InVEST:Terrestrial biodiversity" title="" id="1" name="Picture"/>
-            <a:graphic>
-              <a:graphicData uri="http://schemas.openxmlformats.org/drawingml/2006/picture">
-                <pic:pic>
-                  <pic:nvPicPr>
-                    <pic:cNvPr descr="figures/png/InVEST.png" id="0" name="Picture"/>
-                    <pic:cNvPicPr>
-                      <a:picLocks noChangeArrowheads="1" noChangeAspect="1"/>
-                    </pic:cNvPicPr>
-                  </pic:nvPicPr>
-                  <pic:blipFill>
-                    <a:blip r:embed="rId23"/>
-                    <a:stretch>
-                      <a:fillRect/>
-                    </a:stretch>
-                  </pic:blipFill>
-                  <pic:spPr bwMode="auto">
-                    <a:xfrm>
-                      <a:off x="0" y="0"/>
-                      <a:ext cx="3472162" cy="1534657"/>
-                    </a:xfrm>
-                    <a:prstGeom prst="rect">
-                      <a:avLst/>
-                    </a:prstGeom>
-                    <a:noFill/>
-                    <a:ln w="9525">
-                      <a:noFill/>
-                      <a:headEnd/>
-                      <a:tailEnd/>
-                    </a:ln>
-                  </pic:spPr>
-                </pic:pic>
-              </a:graphicData>
-            </a:graphic>
-          </wp:inline>
-        </w:drawing>
-      </w:r>
-    </w:p>
-    <w:p>
-      <w:pPr>
-        <w:numPr>
-          <w:ilvl w:val="0"/>
-          <w:numId w:val="1000"/>
-        </w:numPr>
-        <w:pStyle w:val="ImageCaption"/>
-      </w:pPr>
-      <w:r>
-        <w:t xml:space="preserve">Figure x: Processes of InVEST:Terrestrial biodiversity</w:t>
-      </w:r>
-    </w:p>
-    <w:p>
-      <w:pPr>
-        <w:numPr>
-          <w:ilvl w:val="0"/>
-          <w:numId w:val="1009"/>
-        </w:numPr>
-      </w:pPr>
-      <w:r>
-        <w:t xml:space="preserve">Connection points and Input-Output-Transfer</w:t>
-      </w:r>
-    </w:p>
-    <w:p>
-      <w:pPr>
-        <w:numPr>
-          <w:ilvl w:val="0"/>
-          <w:numId w:val="1009"/>
-        </w:numPr>
-      </w:pPr>
-      <w:r>
-        <w:t xml:space="preserve">EFForTS-ABM: generates input for InVEST (LULC-map, Impact-map, Sensitivity-table, impact-table, conversion (asc-&gt;tif)</w:t>
-      </w:r>
-    </w:p>
-    <w:p>
-      <w:pPr>
-        <w:numPr>
-          <w:ilvl w:val="0"/>
-          <w:numId w:val="1009"/>
-        </w:numPr>
-      </w:pPr>
-      <w:r>
-        <w:t xml:space="preserve">InVEST Habitat Quality: generates input for EFForTS-ABM (habitat quality map) (tif-&gt;asc)</w:t>
-      </w:r>
-    </w:p>
-    <w:p>
-      <w:pPr>
-        <w:numPr>
-          <w:ilvl w:val="0"/>
-          <w:numId w:val="1009"/>
-        </w:numPr>
-      </w:pPr>
-      <w:r>
-        <w:t xml:space="preserve">Mapping of output EFForTS-ABM to input InVEST</w:t>
-      </w:r>
-    </w:p>
-    <w:p>
-      <w:pPr>
-        <w:numPr>
-          <w:ilvl w:val="0"/>
-          <w:numId w:val="1009"/>
-        </w:numPr>
-      </w:pPr>
-      <w:r>
-        <w:t xml:space="preserve">Mapping of output InVEST to input EFForTS-ABM</w:t>
-      </w:r>
-    </w:p>
-    <w:p>
-      <w:pPr>
-        <w:pStyle w:val="CaptionedFigure"/>
-      </w:pPr>
-      <w:r>
-        <w:drawing>
-          <wp:inline>
-            <wp:extent cx="5334000" cy="2387895"/>
-            <wp:effectExtent b="0" l="0" r="0" t="0"/>
-            <wp:docPr descr="Figure x: Input-Output-Transfer" title="" id="1" name="Picture"/>
+            <wp:docPr descr="Figure 3: Input-Output-Transfer between EFForTS-ABM and InVEST. The input of InVEST (LULC-map, Impact-map, Sensitivity-table, Impact-table) are generated by EFForTS-ABM. The input of EFForTS-ABM (Habitat-Degradation-map, Habitat-Quality-map) are generated by InVEST." title="" id="1" name="Picture"/>
             <a:graphic>
               <a:graphicData uri="http://schemas.openxmlformats.org/drawingml/2006/picture">
                 <pic:pic>
@@ -837,7 +944,7 @@
                   <pic:spPr bwMode="auto">
                     <a:xfrm>
                       <a:off x="0" y="0"/>
-                      <a:ext cx="5334000" cy="2387895"/>
+                      <a:ext cx="5727700" cy="2564144"/>
                     </a:xfrm>
                     <a:prstGeom prst="rect">
                       <a:avLst/>
@@ -861,76 +968,1007 @@
         <w:pStyle w:val="ImageCaption"/>
       </w:pPr>
       <w:r>
-        <w:t xml:space="preserve">Figure x: Input-Output-Transfer</w:t>
+        <w:t xml:space="preserve">Figure 3:</w:t>
+      </w:r>
+      <w:r>
+        <w:t xml:space="preserve"> </w:t>
+      </w:r>
+      <w:r>
+        <w:rPr>
+          <w:bCs/>
+          <w:b/>
+        </w:rPr>
+        <w:t xml:space="preserve">Input-Output-Transfer between EFForTS-ABM and InVEST</w:t>
+      </w:r>
+      <w:r>
+        <w:t xml:space="preserve">. The input of InVEST (LULC-map, Impact-map, Sensitivity-table, Impact-table) are generated by EFForTS-ABM. The input of EFForTS-ABM (Habitat-Degradation-map, Habitat-Quality-map) are generated by InVEST.</w:t>
+      </w:r>
+    </w:p>
+    <w:p>
+      <w:pPr>
+        <w:pStyle w:val="BodyText"/>
+      </w:pPr>
+    </w:p>
+    <w:p>
+      <w:pPr>
+        <w:pStyle w:val="BodyText"/>
+      </w:pPr>
+      <w:r>
+        <w:rPr>
+          <w:bCs/>
+          <w:b/>
+        </w:rPr>
+        <w:t xml:space="preserve">Evaluation of integration of InVEST into EFForTS-ABM</w:t>
+      </w:r>
+    </w:p>
+    <w:p>
+      <w:pPr>
+        <w:pStyle w:val="BodyText"/>
+      </w:pPr>
+      <w:r>
+        <w:t xml:space="preserve">To evaluate the integration between the static production function model InVEST and the dynamic land-use change model EFForTS-ABM, we adopted a widely applied software testing system as our requirement plan</w:t>
+      </w:r>
+      <w:r>
+        <w:t xml:space="preserve"> </w:t>
+      </w:r>
+      <w:r>
+        <w:t xml:space="preserve">(Bashar and Easterbrook, Steve 2000)</w:t>
+      </w:r>
+      <w:r>
+        <w:t xml:space="preserve">. This plan was divided into functional and non-functional requirements.</w:t>
+      </w:r>
+    </w:p>
+    <w:p>
+      <w:pPr>
+        <w:pStyle w:val="BodyText"/>
+      </w:pPr>
+      <w:r>
+        <w:t xml:space="preserve">The functional requirements included a testing scheme beginning from unit-tests to integration-tests and ending with an acceptance-test</w:t>
+      </w:r>
+      <w:r>
+        <w:t xml:space="preserve"> </w:t>
+      </w:r>
+      <w:r>
+        <w:t xml:space="preserve">(A. Contan, C. Dehelean, and L. Miclea 2018)</w:t>
+      </w:r>
+      <w:r>
+        <w:t xml:space="preserve">. Unit-tests were applied to verify the correct implementation of functions. This was realized by an isolated unit-testing module within EFForTS-ABM. This module comprised each particular function implemented via the connection of EfforTS-ABM and InVEST. We compared the simulated output of each particular function to its expected output. Integration-tests were applied to verify the correct integration between InVEST and EFForTS-ABM. This could be proven by correct Input-Output-Processing. It was realized by an isolated integration-testing module within EFForTS-ABM. For more convenient comparison of results, we chose a simplified parameter setting (see table 1 and table 2) with a binary approach for both habitat-assignment and for the sensitivity of LULC-types to impacts. For the same reasons</w:t>
+      </w:r>
+      <w:r>
+        <w:t xml:space="preserve"> </w:t>
+      </w:r>
+      <w:r>
+        <w:t xml:space="preserve"> </w:t>
+      </w:r>
+      <w:r>
+        <w:t xml:space="preserve">two simplified landscapes - forest-landscape and single-field-landscape - were generated. First, to verify the correct calculation of habitat-quality scores, the simulated grid cell-level habitat quality scores for the forest-landscape were compared to the expected output. Second, the simulated grid cell-level habitat-quality scores for the one-field-landscape were compared to the expected output to verify the correct reduction of habitat quality scores by the defined impacts.</w:t>
+      </w:r>
+    </w:p>
+    <w:p>
+      <w:pPr>
+        <w:pStyle w:val="BodyText"/>
+      </w:pPr>
+    </w:p>
+    <w:p>
+      <w:pPr>
+        <w:pStyle w:val="TableCaption"/>
+      </w:pPr>
+      <w:r>
+        <w:t xml:space="preserve">Table 1:</w:t>
+      </w:r>
+      <w:r>
+        <w:t xml:space="preserve"> </w:t>
+      </w:r>
+      <w:r>
+        <w:rPr>
+          <w:bCs/>
+          <w:b/>
+        </w:rPr>
+        <w:t xml:space="preserve">Sensitivity table.</w:t>
+      </w:r>
+      <w:r>
+        <w:t xml:space="preserve"> </w:t>
+      </w:r>
+      <w:r>
+        <w:t xml:space="preserve">Classification (LULC) and names (NAMES) of LULC-types and their correspoding habitat assignment (HABITAT) and sensitivities to defined impacts (L_oilpalm, L-rubber).</w:t>
+      </w:r>
+    </w:p>
+    <w:tbl>
+      <w:tblPr>
+        <w:tblStyle w:val="Table"/>
+        <w:tblW w:type="pct" w:w="0.0"/>
+        <w:tblLook w:firstRow="1" w:lastRow="0" w:firstColumn="0" w:lastColumn="0" w:noHBand="0" w:noVBand="0" w:val="0020"/>
+        <w:tblCaption w:val="Table 1: Sensitivity table. Classification (LULC) and names (NAMES) of LULC-types and their correspoding habitat assignment (HABITAT) and sensitivities to defined impacts (L_oilpalm, L-rubber)."/>
+      </w:tblPr>
+      <w:tblGrid/>
+      <w:tr>
+        <w:tc>
+          <w:p>
+            <w:pPr>
+              <w:pStyle w:val="Compact"/>
+              <w:jc w:val="right"/>
+            </w:pPr>
+            <w:r>
+              <w:t xml:space="preserve">LULC</w:t>
+            </w:r>
+          </w:p>
+        </w:tc>
+        <w:tc>
+          <w:p>
+            <w:pPr>
+              <w:pStyle w:val="Compact"/>
+              <w:jc w:val="left"/>
+            </w:pPr>
+            <w:r>
+              <w:t xml:space="preserve">NAME</w:t>
+            </w:r>
+          </w:p>
+        </w:tc>
+        <w:tc>
+          <w:p>
+            <w:pPr>
+              <w:pStyle w:val="Compact"/>
+              <w:jc w:val="right"/>
+            </w:pPr>
+            <w:r>
+              <w:t xml:space="preserve">HABITAT</w:t>
+            </w:r>
+          </w:p>
+        </w:tc>
+        <w:tc>
+          <w:p>
+            <w:pPr>
+              <w:pStyle w:val="Compact"/>
+              <w:jc w:val="right"/>
+            </w:pPr>
+            <w:r>
+              <w:t xml:space="preserve">L_oilplam</w:t>
+            </w:r>
+          </w:p>
+        </w:tc>
+        <w:tc>
+          <w:p>
+            <w:pPr>
+              <w:pStyle w:val="Compact"/>
+              <w:jc w:val="right"/>
+            </w:pPr>
+            <w:r>
+              <w:t xml:space="preserve">L_rubber</w:t>
+            </w:r>
+          </w:p>
+        </w:tc>
+      </w:tr>
+      <w:tr>
+        <w:tc>
+          <w:p>
+            <w:pPr>
+              <w:pStyle w:val="Compact"/>
+              <w:jc w:val="right"/>
+            </w:pPr>
+            <w:r>
+              <w:t xml:space="preserve">1</w:t>
+            </w:r>
+          </w:p>
+        </w:tc>
+        <w:tc>
+          <w:p>
+            <w:pPr>
+              <w:pStyle w:val="Compact"/>
+              <w:jc w:val="left"/>
+            </w:pPr>
+            <w:r>
+              <w:t xml:space="preserve">village</w:t>
+            </w:r>
+          </w:p>
+        </w:tc>
+        <w:tc>
+          <w:p>
+            <w:pPr>
+              <w:pStyle w:val="Compact"/>
+              <w:jc w:val="right"/>
+            </w:pPr>
+            <w:r>
+              <w:t xml:space="preserve">0</w:t>
+            </w:r>
+          </w:p>
+        </w:tc>
+        <w:tc>
+          <w:p>
+            <w:pPr>
+              <w:pStyle w:val="Compact"/>
+              <w:jc w:val="right"/>
+            </w:pPr>
+            <w:r>
+              <w:t xml:space="preserve">0</w:t>
+            </w:r>
+          </w:p>
+        </w:tc>
+        <w:tc>
+          <w:p>
+            <w:pPr>
+              <w:pStyle w:val="Compact"/>
+              <w:jc w:val="right"/>
+            </w:pPr>
+            <w:r>
+              <w:t xml:space="preserve">0</w:t>
+            </w:r>
+          </w:p>
+        </w:tc>
+      </w:tr>
+      <w:tr>
+        <w:tc>
+          <w:p>
+            <w:pPr>
+              <w:pStyle w:val="Compact"/>
+              <w:jc w:val="right"/>
+            </w:pPr>
+            <w:r>
+              <w:t xml:space="preserve">2</w:t>
+            </w:r>
+          </w:p>
+        </w:tc>
+        <w:tc>
+          <w:p>
+            <w:pPr>
+              <w:pStyle w:val="Compact"/>
+              <w:jc w:val="left"/>
+            </w:pPr>
+            <w:r>
+              <w:t xml:space="preserve">oilpalm</w:t>
+            </w:r>
+          </w:p>
+        </w:tc>
+        <w:tc>
+          <w:p>
+            <w:pPr>
+              <w:pStyle w:val="Compact"/>
+              <w:jc w:val="right"/>
+            </w:pPr>
+            <w:r>
+              <w:t xml:space="preserve">0</w:t>
+            </w:r>
+          </w:p>
+        </w:tc>
+        <w:tc>
+          <w:p>
+            <w:pPr>
+              <w:pStyle w:val="Compact"/>
+              <w:jc w:val="right"/>
+            </w:pPr>
+            <w:r>
+              <w:t xml:space="preserve">1</w:t>
+            </w:r>
+          </w:p>
+        </w:tc>
+        <w:tc>
+          <w:p>
+            <w:pPr>
+              <w:pStyle w:val="Compact"/>
+              <w:jc w:val="right"/>
+            </w:pPr>
+            <w:r>
+              <w:t xml:space="preserve">1</w:t>
+            </w:r>
+          </w:p>
+        </w:tc>
+      </w:tr>
+      <w:tr>
+        <w:tc>
+          <w:p>
+            <w:pPr>
+              <w:pStyle w:val="Compact"/>
+              <w:jc w:val="right"/>
+            </w:pPr>
+            <w:r>
+              <w:t xml:space="preserve">3</w:t>
+            </w:r>
+          </w:p>
+        </w:tc>
+        <w:tc>
+          <w:p>
+            <w:pPr>
+              <w:pStyle w:val="Compact"/>
+              <w:jc w:val="left"/>
+            </w:pPr>
+            <w:r>
+              <w:t xml:space="preserve">rubber</w:t>
+            </w:r>
+          </w:p>
+        </w:tc>
+        <w:tc>
+          <w:p>
+            <w:pPr>
+              <w:pStyle w:val="Compact"/>
+              <w:jc w:val="right"/>
+            </w:pPr>
+            <w:r>
+              <w:t xml:space="preserve">0</w:t>
+            </w:r>
+          </w:p>
+        </w:tc>
+        <w:tc>
+          <w:p>
+            <w:pPr>
+              <w:pStyle w:val="Compact"/>
+              <w:jc w:val="right"/>
+            </w:pPr>
+            <w:r>
+              <w:t xml:space="preserve">1</w:t>
+            </w:r>
+          </w:p>
+        </w:tc>
+        <w:tc>
+          <w:p>
+            <w:pPr>
+              <w:pStyle w:val="Compact"/>
+              <w:jc w:val="right"/>
+            </w:pPr>
+            <w:r>
+              <w:t xml:space="preserve">1</w:t>
+            </w:r>
+          </w:p>
+        </w:tc>
+      </w:tr>
+      <w:tr>
+        <w:tc>
+          <w:p>
+            <w:pPr>
+              <w:pStyle w:val="Compact"/>
+              <w:jc w:val="right"/>
+            </w:pPr>
+            <w:r>
+              <w:t xml:space="preserve">4</w:t>
+            </w:r>
+          </w:p>
+        </w:tc>
+        <w:tc>
+          <w:p>
+            <w:pPr>
+              <w:pStyle w:val="Compact"/>
+              <w:jc w:val="left"/>
+            </w:pPr>
+            <w:r>
+              <w:t xml:space="preserve">forest</w:t>
+            </w:r>
+          </w:p>
+        </w:tc>
+        <w:tc>
+          <w:p>
+            <w:pPr>
+              <w:pStyle w:val="Compact"/>
+              <w:jc w:val="right"/>
+            </w:pPr>
+            <w:r>
+              <w:t xml:space="preserve">1</w:t>
+            </w:r>
+          </w:p>
+        </w:tc>
+        <w:tc>
+          <w:p>
+            <w:pPr>
+              <w:pStyle w:val="Compact"/>
+              <w:jc w:val="right"/>
+            </w:pPr>
+            <w:r>
+              <w:t xml:space="preserve">1</w:t>
+            </w:r>
+          </w:p>
+        </w:tc>
+        <w:tc>
+          <w:p>
+            <w:pPr>
+              <w:pStyle w:val="Compact"/>
+              <w:jc w:val="right"/>
+            </w:pPr>
+            <w:r>
+              <w:t xml:space="preserve">1</w:t>
+            </w:r>
+          </w:p>
+        </w:tc>
+      </w:tr>
+    </w:tbl>
+    <w:p>
+      <w:pPr>
+        <w:pStyle w:val="BodyText"/>
+      </w:pPr>
+    </w:p>
+    <w:p>
+      <w:pPr>
+        <w:pStyle w:val="TableCaption"/>
+      </w:pPr>
+      <w:r>
+        <w:t xml:space="preserve">Table 2:</w:t>
+      </w:r>
+      <w:r>
+        <w:t xml:space="preserve"> </w:t>
+      </w:r>
+      <w:r>
+        <w:rPr>
+          <w:bCs/>
+          <w:b/>
+        </w:rPr>
+        <w:t xml:space="preserve">Impact table.</w:t>
+      </w:r>
+      <w:r>
+        <w:t xml:space="preserve"> </w:t>
+      </w:r>
+      <w:r>
+        <w:t xml:space="preserve">Maximal distance of each impact over space (MAX_DIST in 50 m), its corresponding impact weighting (WEIGHT) and how impacts decay over space (DECAY).</w:t>
+      </w:r>
+    </w:p>
+    <w:tbl>
+      <w:tblPr>
+        <w:tblStyle w:val="Table"/>
+        <w:tblW w:type="pct" w:w="0.0"/>
+        <w:tblLook w:firstRow="1" w:lastRow="0" w:firstColumn="0" w:lastColumn="0" w:noHBand="0" w:noVBand="0" w:val="0020"/>
+        <w:tblCaption w:val="Table 2: Impact table. Maximal distance of each impact over space (MAX_DIST in 50 m), its corresponding impact weighting (WEIGHT) and how impacts decay over space (DECAY)."/>
+      </w:tblPr>
+      <w:tblGrid/>
+      <w:tr>
+        <w:tc>
+          <w:p>
+            <w:pPr>
+              <w:pStyle w:val="Compact"/>
+              <w:jc w:val="left"/>
+            </w:pPr>
+            <w:r>
+              <w:t xml:space="preserve">IMPACT</w:t>
+            </w:r>
+          </w:p>
+        </w:tc>
+        <w:tc>
+          <w:p>
+            <w:pPr>
+              <w:pStyle w:val="Compact"/>
+              <w:jc w:val="right"/>
+            </w:pPr>
+            <w:r>
+              <w:t xml:space="preserve">MAX_DIST</w:t>
+            </w:r>
+          </w:p>
+        </w:tc>
+        <w:tc>
+          <w:p>
+            <w:pPr>
+              <w:pStyle w:val="Compact"/>
+              <w:jc w:val="right"/>
+            </w:pPr>
+            <w:r>
+              <w:t xml:space="preserve">WEIGHT</w:t>
+            </w:r>
+          </w:p>
+        </w:tc>
+        <w:tc>
+          <w:p>
+            <w:pPr>
+              <w:pStyle w:val="Compact"/>
+              <w:jc w:val="left"/>
+            </w:pPr>
+            <w:r>
+              <w:t xml:space="preserve">DECAY</w:t>
+            </w:r>
+          </w:p>
+        </w:tc>
+      </w:tr>
+      <w:tr>
+        <w:tc>
+          <w:p>
+            <w:pPr>
+              <w:pStyle w:val="Compact"/>
+              <w:jc w:val="left"/>
+            </w:pPr>
+            <w:r>
+              <w:t xml:space="preserve">village</w:t>
+            </w:r>
+          </w:p>
+        </w:tc>
+        <w:tc>
+          <w:p>
+            <w:pPr>
+              <w:pStyle w:val="Compact"/>
+              <w:jc w:val="right"/>
+            </w:pPr>
+            <w:r>
+              <w:t xml:space="preserve">1</w:t>
+            </w:r>
+          </w:p>
+        </w:tc>
+        <w:tc>
+          <w:p>
+            <w:pPr>
+              <w:pStyle w:val="Compact"/>
+              <w:jc w:val="right"/>
+            </w:pPr>
+            <w:r>
+              <w:t xml:space="preserve">1</w:t>
+            </w:r>
+          </w:p>
+        </w:tc>
+        <w:tc>
+          <w:p>
+            <w:pPr>
+              <w:pStyle w:val="Compact"/>
+              <w:jc w:val="left"/>
+            </w:pPr>
+            <w:r>
+              <w:t xml:space="preserve">linear</w:t>
+            </w:r>
+          </w:p>
+        </w:tc>
+      </w:tr>
+      <w:tr>
+        <w:tc>
+          <w:p>
+            <w:pPr>
+              <w:pStyle w:val="Compact"/>
+              <w:jc w:val="left"/>
+            </w:pPr>
+            <w:r>
+              <w:t xml:space="preserve">oilpalm</w:t>
+            </w:r>
+          </w:p>
+        </w:tc>
+        <w:tc>
+          <w:p>
+            <w:pPr>
+              <w:pStyle w:val="Compact"/>
+              <w:jc w:val="right"/>
+            </w:pPr>
+            <w:r>
+              <w:t xml:space="preserve">1</w:t>
+            </w:r>
+          </w:p>
+        </w:tc>
+        <w:tc>
+          <w:p>
+            <w:pPr>
+              <w:pStyle w:val="Compact"/>
+              <w:jc w:val="right"/>
+            </w:pPr>
+            <w:r>
+              <w:t xml:space="preserve">1</w:t>
+            </w:r>
+          </w:p>
+        </w:tc>
+        <w:tc>
+          <w:p>
+            <w:pPr>
+              <w:pStyle w:val="Compact"/>
+              <w:jc w:val="left"/>
+            </w:pPr>
+            <w:r>
+              <w:t xml:space="preserve">linear</w:t>
+            </w:r>
+          </w:p>
+        </w:tc>
+      </w:tr>
+      <w:tr>
+        <w:tc>
+          <w:p>
+            <w:pPr>
+              <w:pStyle w:val="Compact"/>
+              <w:jc w:val="left"/>
+            </w:pPr>
+            <w:r>
+              <w:t xml:space="preserve">rubber</w:t>
+            </w:r>
+          </w:p>
+        </w:tc>
+        <w:tc>
+          <w:p>
+            <w:pPr>
+              <w:pStyle w:val="Compact"/>
+              <w:jc w:val="right"/>
+            </w:pPr>
+            <w:r>
+              <w:t xml:space="preserve">1</w:t>
+            </w:r>
+          </w:p>
+        </w:tc>
+        <w:tc>
+          <w:p>
+            <w:pPr>
+              <w:pStyle w:val="Compact"/>
+              <w:jc w:val="right"/>
+            </w:pPr>
+            <w:r>
+              <w:t xml:space="preserve">1</w:t>
+            </w:r>
+          </w:p>
+        </w:tc>
+        <w:tc>
+          <w:p>
+            <w:pPr>
+              <w:pStyle w:val="Compact"/>
+              <w:jc w:val="left"/>
+            </w:pPr>
+            <w:r>
+              <w:t xml:space="preserve">linear</w:t>
+            </w:r>
+          </w:p>
+        </w:tc>
+      </w:tr>
+    </w:tbl>
+    <w:p>
+      <w:pPr>
+        <w:pStyle w:val="BodyText"/>
+      </w:pPr>
+    </w:p>
+    <w:p>
+      <w:pPr>
+        <w:pStyle w:val="BodyText"/>
+      </w:pPr>
+      <w:r>
+        <w:t xml:space="preserve">The acceptance-test was applied to verify the dynamic simulation of socio-economic functions and biodiversity simultaneously. This test represents a constant price scenario without learning and without any landmarket. The landscape is parameterized with data from a lowland rainforest transformation system in Sumatra, Indonesia. Parameter setting for InVEST is shown in tables 1 and 2. Parameter setting for EFForTS-ABM is shown in table 3. The household consumption of all households was analyzed for socio-economic-functions. The landscape-level habitat quality score by aggregation of all grid cell-level habitat quality scores, was analyzed for biodiversity</w:t>
+      </w:r>
+      <w:r>
+        <w:t xml:space="preserve"> </w:t>
+      </w:r>
+      <w:r>
+        <w:t xml:space="preserve">. Each test was executed with the R package nlrx (version xyz)</w:t>
+      </w:r>
+      <w:r>
+        <w:t xml:space="preserve">(Salecker, Sciaini, et al. 2019)</w:t>
+      </w:r>
+    </w:p>
+    <w:p>
+      <w:pPr>
+        <w:pStyle w:val="BodyText"/>
+      </w:pPr>
+    </w:p>
+    <w:p>
+      <w:pPr>
+        <w:pStyle w:val="TableCaption"/>
+      </w:pPr>
+      <w:r>
+        <w:t xml:space="preserve">Table 3:</w:t>
+      </w:r>
+      <w:r>
+        <w:t xml:space="preserve"> </w:t>
+      </w:r>
+      <w:r>
+        <w:rPr>
+          <w:bCs/>
+          <w:b/>
+        </w:rPr>
+        <w:t xml:space="preserve">Parameter setting for EFForTS-ABM</w:t>
+      </w:r>
+      <w:r>
+        <w:t xml:space="preserve"> </w:t>
+      </w:r>
+      <w:r>
+        <w:t xml:space="preserve">(Maybe move to Supplementary Materials.</w:t>
+      </w:r>
+    </w:p>
+    <w:tbl>
+      <w:tblPr>
+        <w:tblStyle w:val="Table"/>
+        <w:tblW w:type="pct" w:w="0.0"/>
+        <w:tblLook w:firstRow="1" w:lastRow="0" w:firstColumn="0" w:lastColumn="0" w:noHBand="0" w:noVBand="0" w:val="0020"/>
+        <w:tblCaption w:val="Table 3: Parameter setting for EFForTS-ABM (Maybe move to Supplementary Materials."/>
+      </w:tblPr>
+      <w:tblGrid/>
+      <w:tr>
+        <w:tc>
+          <w:p>
+            <w:pPr>
+              <w:pStyle w:val="Compact"/>
+              <w:jc w:val="left"/>
+            </w:pPr>
+            <w:r>
+              <w:t xml:space="preserve">Parameters</w:t>
+            </w:r>
+          </w:p>
+        </w:tc>
+        <w:tc>
+          <w:p>
+            <w:pPr>
+              <w:pStyle w:val="Compact"/>
+              <w:jc w:val="left"/>
+            </w:pPr>
+            <w:r>
+              <w:t xml:space="preserve">Value</w:t>
+            </w:r>
+          </w:p>
+        </w:tc>
+      </w:tr>
+      <w:tr>
+        <w:tc>
+          <w:p>
+            <w:pPr>
+              <w:pStyle w:val="Compact"/>
+              <w:jc w:val="left"/>
+            </w:pPr>
+            <w:r>
+              <w:t xml:space="preserve">Prices</w:t>
+            </w:r>
+          </w:p>
+        </w:tc>
+        <w:tc>
+          <w:p>
+            <w:pPr>
+              <w:pStyle w:val="Compact"/>
+              <w:jc w:val="left"/>
+            </w:pPr>
+            <w:r>
+              <w:t xml:space="preserve">constant prices</w:t>
+            </w:r>
+          </w:p>
+        </w:tc>
+      </w:tr>
+      <w:tr>
+        <w:tc>
+          <w:p>
+            <w:pPr>
+              <w:pStyle w:val="Compact"/>
+              <w:jc w:val="left"/>
+            </w:pPr>
+            <w:r>
+              <w:t xml:space="preserve">Learning</w:t>
+            </w:r>
+          </w:p>
+        </w:tc>
+        <w:tc>
+          <w:p>
+            <w:pPr>
+              <w:pStyle w:val="Compact"/>
+              <w:jc w:val="left"/>
+            </w:pPr>
+            <w:r>
+              <w:t xml:space="preserve">no learning</w:t>
+            </w:r>
+          </w:p>
+        </w:tc>
+      </w:tr>
+      <w:tr>
+        <w:tc>
+          <w:p>
+            <w:pPr>
+              <w:pStyle w:val="Compact"/>
+              <w:jc w:val="left"/>
+            </w:pPr>
+            <w:r>
+              <w:t xml:space="preserve">Inefficiency</w:t>
+            </w:r>
+          </w:p>
+        </w:tc>
+        <w:tc>
+          <w:p>
+            <w:pPr>
+              <w:pStyle w:val="Compact"/>
+              <w:jc w:val="left"/>
+            </w:pPr>
+            <w:r>
+              <w:t xml:space="preserve">no inefficiency</w:t>
+            </w:r>
+          </w:p>
+        </w:tc>
+      </w:tr>
+      <w:tr>
+        <w:tc>
+          <w:p>
+            <w:pPr>
+              <w:pStyle w:val="Compact"/>
+              <w:jc w:val="left"/>
+            </w:pPr>
+            <w:r>
+              <w:t xml:space="preserve">which-map</w:t>
+            </w:r>
+          </w:p>
+        </w:tc>
+        <w:tc>
+          <w:p>
+            <w:pPr>
+              <w:pStyle w:val="Compact"/>
+              <w:jc w:val="left"/>
+            </w:pPr>
+            <w:r>
+              <w:t xml:space="preserve">five-farmers2</w:t>
+            </w:r>
+          </w:p>
+        </w:tc>
+      </w:tr>
+      <w:tr>
+        <w:tc>
+          <w:p>
+            <w:pPr>
+              <w:pStyle w:val="Compact"/>
+              <w:jc w:val="left"/>
+            </w:pPr>
+            <w:r>
+              <w:t xml:space="preserve">land-use-change-decision</w:t>
+            </w:r>
+          </w:p>
+        </w:tc>
+        <w:tc>
+          <w:p>
+            <w:pPr>
+              <w:pStyle w:val="Compact"/>
+              <w:jc w:val="left"/>
+            </w:pPr>
+            <w:r>
+              <w:t xml:space="preserve">only-one-field-per-year</w:t>
+            </w:r>
+          </w:p>
+        </w:tc>
+      </w:tr>
+      <w:tr>
+        <w:tc>
+          <w:p>
+            <w:pPr>
+              <w:pStyle w:val="Compact"/>
+              <w:jc w:val="left"/>
+            </w:pPr>
+            <w:r>
+              <w:t xml:space="preserve">initial-wealth-distribution</w:t>
+            </w:r>
+          </w:p>
+        </w:tc>
+        <w:tc>
+          <w:p>
+            <w:pPr>
+              <w:pStyle w:val="Compact"/>
+              <w:jc w:val="left"/>
+            </w:pPr>
+            <w:r>
+              <w:t xml:space="preserve">constant</w:t>
+            </w:r>
+          </w:p>
+        </w:tc>
+      </w:tr>
+      <w:tr>
+        <w:tc>
+          <w:p>
+            <w:pPr>
+              <w:pStyle w:val="Compact"/>
+              <w:jc w:val="left"/>
+            </w:pPr>
+            <w:r>
+              <w:t xml:space="preserve">landmarket</w:t>
+            </w:r>
+          </w:p>
+        </w:tc>
+        <w:tc>
+          <w:p>
+            <w:pPr>
+              <w:pStyle w:val="Compact"/>
+              <w:jc w:val="left"/>
+            </w:pPr>
+            <w:r>
+              <w:t xml:space="preserve">no landmarket</w:t>
+            </w:r>
+          </w:p>
+        </w:tc>
+      </w:tr>
+      <w:tr>
+        <w:tc>
+          <w:p>
+            <w:pPr>
+              <w:pStyle w:val="Compact"/>
+              <w:jc w:val="left"/>
+            </w:pPr>
+            <w:r>
+              <w:t xml:space="preserve">biodiv_plants</w:t>
+            </w:r>
+          </w:p>
+        </w:tc>
+        <w:tc>
+          <w:p>
+            <w:pPr>
+              <w:pStyle w:val="Compact"/>
+              <w:jc w:val="left"/>
+            </w:pPr>
+            <w:r>
+              <w:t xml:space="preserve">invest_pyhton</w:t>
+            </w:r>
+          </w:p>
+        </w:tc>
+      </w:tr>
+      <w:tr>
+        <w:tc>
+          <w:p>
+            <w:pPr>
+              <w:pStyle w:val="Compact"/>
+              <w:jc w:val="left"/>
+            </w:pPr>
+            <w:r>
+              <w:t xml:space="preserve">biodiv_plants_objective</w:t>
+            </w:r>
+          </w:p>
+        </w:tc>
+        <w:tc>
+          <w:p>
+            <w:pPr>
+              <w:pStyle w:val="Compact"/>
+              <w:jc w:val="left"/>
+            </w:pPr>
+            <w:r>
+              <w:t xml:space="preserve">general</w:t>
+            </w:r>
+          </w:p>
+        </w:tc>
+      </w:tr>
+    </w:tbl>
+    <w:p>
+      <w:pPr>
+        <w:pStyle w:val="BodyText"/>
+      </w:pPr>
+      <w:r>
+        <w:t xml:space="preserve">The non-functional requirements include the reproducibility of the integrated EFForTS-ABM-InVEST software tool. Simulations can be executed on a linux-server or on a high-performance-cluster</w:t>
+      </w:r>
+      <w:r>
+        <w:t xml:space="preserve"> </w:t>
+      </w:r>
+      <w:r>
+        <w:t xml:space="preserve">. For the execution of the simulations on a server, we designed a repository [</w:t>
+      </w:r>
+      <w:hyperlink r:id="rId25">
+        <w:r>
+          <w:rPr>
+            <w:rStyle w:val="Hyperlink"/>
+          </w:rPr>
+          <w:t xml:space="preserve">https://github.com/nilsbeyer/rstudio-docker</w:t>
+        </w:r>
+      </w:hyperlink>
+      <w:r>
+        <w:t xml:space="preserve">]. It includes setup instructions and a dockerfile with the correct version of InVEST and its required dependencies along with an R-Studio-Server for execution of simulations.</w:t>
+      </w:r>
+      <w:r>
+        <w:t xml:space="preserve"> </w:t>
+      </w:r>
+      <w:r>
+        <w:rPr>
+          <w:iCs/>
+          <w:i/>
+        </w:rPr>
+        <w:t xml:space="preserve">Also describe in detail the setup etc, which is listed in repository?</w:t>
+      </w:r>
+      <w:r>
+        <w:t xml:space="preserve"> </w:t>
+      </w:r>
+      <w:r>
+        <w:t xml:space="preserve">For the execution of the simulations on a high-performance-cluster, we designed a singularity container, which duplicates the dockerfile into a singularityfile on the cluster.</w:t>
+      </w:r>
+      <w:r>
+        <w:t xml:space="preserve"> </w:t>
+      </w:r>
+      <w:r>
+        <w:rPr>
+          <w:iCs/>
+          <w:i/>
+        </w:rPr>
+        <w:t xml:space="preserve">Here, we have to wait for further progress. Actually, there is no function within cluster_mq to run a singularity container on the hpc. We opened an issue and wait for response. If there is no convenient way to run singularity on hpc, we have to work with an manual installation of InVEST on the cluster.</w:t>
+      </w:r>
+    </w:p>
+    <w:bookmarkEnd w:id="26"/>
+    <w:bookmarkStart w:id="27" w:name="references"/>
+    <w:p>
+      <w:pPr>
+        <w:pStyle w:val="Heading1"/>
+      </w:pPr>
+      <w:r>
+        <w:t xml:space="preserve">References</w:t>
+      </w:r>
+    </w:p>
+    <w:bookmarkEnd w:id="27"/>
+    <w:bookmarkStart w:id="29" w:name="results"/>
+    <w:p>
+      <w:pPr>
+        <w:pStyle w:val="Heading1"/>
+      </w:pPr>
+      <w:r>
+        <w:t xml:space="preserve">3. Results</w:t>
       </w:r>
     </w:p>
     <w:p>
       <w:pPr>
         <w:numPr>
           <w:ilvl w:val="0"/>
-          <w:numId w:val="1010"/>
+          <w:numId w:val="1007"/>
         </w:numPr>
         <w:pStyle w:val="Compact"/>
       </w:pPr>
       <w:r>
-        <w:t xml:space="preserve">Functional and non-functional requirements</w:t>
-      </w:r>
-    </w:p>
-    <w:p>
-      <w:pPr>
-        <w:numPr>
-          <w:ilvl w:val="1"/>
-          <w:numId w:val="1011"/>
-        </w:numPr>
-        <w:pStyle w:val="Compact"/>
-      </w:pPr>
-      <w:r>
-        <w:t xml:space="preserve">Functional requirements: calculation of parcel-level habitat quality by invoking model InVEST</w:t>
-      </w:r>
-    </w:p>
-    <w:p>
-      <w:pPr>
-        <w:numPr>
-          <w:ilvl w:val="1"/>
-          <w:numId w:val="1011"/>
-        </w:numPr>
-        <w:pStyle w:val="Compact"/>
-      </w:pPr>
-      <w:r>
-        <w:t xml:space="preserve">Test functional requirements with Test Pyramid, built of unit-testing, integration-testing, acceptance-testing (theoretical application example: Parameter setting for InVEST, Parameter setting for EFForTS-ABM)</w:t>
-      </w:r>
-    </w:p>
-    <w:p>
-      <w:pPr>
-        <w:numPr>
-          <w:ilvl w:val="0"/>
-          <w:numId w:val="1010"/>
-        </w:numPr>
-        <w:pStyle w:val="Compact"/>
-      </w:pPr>
-      <w:r>
-        <w:t xml:space="preserve">Non-functional requirements: reproducibility</w:t>
-      </w:r>
-    </w:p>
-    <w:bookmarkEnd w:id="25"/>
-    <w:bookmarkStart w:id="27" w:name="results"/>
-    <w:p>
-      <w:pPr>
-        <w:pStyle w:val="Heading1"/>
-      </w:pPr>
-      <w:r>
-        <w:t xml:space="preserve">3. Results</w:t>
-      </w:r>
-    </w:p>
-    <w:p>
-      <w:pPr>
-        <w:numPr>
-          <w:ilvl w:val="0"/>
-          <w:numId w:val="1012"/>
-        </w:numPr>
-        <w:pStyle w:val="Compact"/>
-      </w:pPr>
-      <w:r>
         <w:t xml:space="preserve">Connected Models:</w:t>
       </w:r>
     </w:p>
@@ -941,7 +1979,7 @@
       <w:r>
         <w:drawing>
           <wp:inline>
-            <wp:extent cx="5334000" cy="7619999"/>
+            <wp:extent cx="5727700" cy="8182428"/>
             <wp:effectExtent b="0" l="0" r="0" t="0"/>
             <wp:docPr descr="Figure x: Software-Architecture" title="" id="1" name="Picture"/>
             <a:graphic>
@@ -954,7 +1992,7 @@
                     </pic:cNvPicPr>
                   </pic:nvPicPr>
                   <pic:blipFill>
-                    <a:blip r:embed="rId26"/>
+                    <a:blip r:embed="rId28"/>
                     <a:stretch>
                       <a:fillRect/>
                     </a:stretch>
@@ -962,7 +2000,7 @@
                   <pic:spPr bwMode="auto">
                     <a:xfrm>
                       <a:off x="0" y="0"/>
-                      <a:ext cx="5334000" cy="7619999"/>
+                      <a:ext cx="5727700" cy="8182428"/>
                     </a:xfrm>
                     <a:prstGeom prst="rect">
                       <a:avLst/>
@@ -993,7 +2031,7 @@
       <w:pPr>
         <w:numPr>
           <w:ilvl w:val="0"/>
-          <w:numId w:val="1013"/>
+          <w:numId w:val="1008"/>
         </w:numPr>
         <w:pStyle w:val="Compact"/>
       </w:pPr>
@@ -1005,12 +2043,146 @@
       <w:pPr>
         <w:numPr>
           <w:ilvl w:val="1"/>
-          <w:numId w:val="1014"/>
+          <w:numId w:val="1009"/>
         </w:numPr>
         <w:pStyle w:val="Compact"/>
       </w:pPr>
       <w:r>
         <w:t xml:space="preserve">set-up-invest, write-tables, write-maps, convert-maps, run-invest, convert-habitat-quality-to-asc, save-habitat-quality-to-patch, aggregate-habitat-quality</w:t>
+      </w:r>
+    </w:p>
+    <w:p>
+      <w:pPr>
+        <w:numPr>
+          <w:ilvl w:val="0"/>
+          <w:numId w:val="1008"/>
+        </w:numPr>
+        <w:pStyle w:val="Compact"/>
+      </w:pPr>
+      <w:r>
+        <w:t xml:space="preserve">Functional requirements: results from test pyramid</w:t>
+      </w:r>
+    </w:p>
+    <w:p>
+      <w:pPr>
+        <w:numPr>
+          <w:ilvl w:val="0"/>
+          <w:numId w:val="1008"/>
+        </w:numPr>
+        <w:pStyle w:val="Compact"/>
+      </w:pPr>
+      <w:r>
+        <w:t xml:space="preserve">Non-functional requirements: dockerfile and singularity-container</w:t>
+      </w:r>
+    </w:p>
+    <w:bookmarkEnd w:id="29"/>
+    <w:bookmarkStart w:id="30" w:name="discussion"/>
+    <w:p>
+      <w:pPr>
+        <w:pStyle w:val="Heading1"/>
+      </w:pPr>
+      <w:r>
+        <w:t xml:space="preserve">4. Discussion</w:t>
+      </w:r>
+    </w:p>
+    <w:p>
+      <w:pPr>
+        <w:numPr>
+          <w:ilvl w:val="0"/>
+          <w:numId w:val="1010"/>
+        </w:numPr>
+        <w:pStyle w:val="Compact"/>
+      </w:pPr>
+      <w:r>
+        <w:t xml:space="preserve">Possible points to discuss</w:t>
+      </w:r>
+    </w:p>
+    <w:p>
+      <w:pPr>
+        <w:numPr>
+          <w:ilvl w:val="1"/>
+          <w:numId w:val="1011"/>
+        </w:numPr>
+        <w:pStyle w:val="Compact"/>
+      </w:pPr>
+      <w:r>
+        <w:t xml:space="preserve">Benefit of connection instead of usage separately (dynamic simulations, feedback between economic functions and biodiversity,….)</w:t>
+      </w:r>
+    </w:p>
+    <w:p>
+      <w:pPr>
+        <w:numPr>
+          <w:ilvl w:val="1"/>
+          <w:numId w:val="1011"/>
+        </w:numPr>
+        <w:pStyle w:val="Compact"/>
+      </w:pPr>
+      <w:r>
+        <w:t xml:space="preserve">Reference to Acceptance Test</w:t>
+      </w:r>
+    </w:p>
+    <w:p>
+      <w:pPr>
+        <w:numPr>
+          <w:ilvl w:val="0"/>
+          <w:numId w:val="1010"/>
+        </w:numPr>
+        <w:pStyle w:val="Compact"/>
+      </w:pPr>
+      <w:r>
+        <w:t xml:space="preserve">Conclusions</w:t>
+      </w:r>
+    </w:p>
+    <w:p>
+      <w:pPr>
+        <w:numPr>
+          <w:ilvl w:val="1"/>
+          <w:numId w:val="1012"/>
+        </w:numPr>
+        <w:pStyle w:val="Compact"/>
+      </w:pPr>
+      <w:r>
+        <w:t xml:space="preserve">Easy implementation, easy adjusting to different models</w:t>
+      </w:r>
+    </w:p>
+    <w:p>
+      <w:pPr>
+        <w:numPr>
+          <w:ilvl w:val="1"/>
+          <w:numId w:val="1012"/>
+        </w:numPr>
+        <w:pStyle w:val="Compact"/>
+      </w:pPr>
+      <w:r>
+        <w:t xml:space="preserve">New tool for assessing socio-economic functions simultaneously with ecological functions and biodiversity over time and space</w:t>
+      </w:r>
+    </w:p>
+    <w:bookmarkEnd w:id="30"/>
+    <w:bookmarkStart w:id="31" w:name="acknowledgements"/>
+    <w:p>
+      <w:pPr>
+        <w:pStyle w:val="Heading1"/>
+      </w:pPr>
+      <w:r>
+        <w:t xml:space="preserve">5. Acknowledgements</w:t>
+      </w:r>
+    </w:p>
+    <w:p>
+      <w:pPr>
+        <w:pStyle w:val="FirstParagraph"/>
+      </w:pPr>
+      <w:r>
+        <w:t xml:space="preserve">Funded by the Deutsche Forschungsgemeinschaft (DFG, German Research Foundation) – project number 192626868 – SFB 990 in the framework of the collaborative German-Indonesian research project CRC 990. Thank reviewers.</w:t>
+      </w:r>
+    </w:p>
+    <w:bookmarkEnd w:id="31"/>
+    <w:bookmarkStart w:id="32" w:name="supplementary-material"/>
+    <w:p>
+      <w:pPr>
+        <w:pStyle w:val="Heading1"/>
+      </w:pPr>
+      <w:r>
+        <w:t xml:space="preserve">6. Supplementary material</w:t>
       </w:r>
     </w:p>
     <w:p>
@@ -1022,180 +2194,46 @@
         <w:pStyle w:val="Compact"/>
       </w:pPr>
       <w:r>
-        <w:t xml:space="preserve">Functional requirements: results from test pyramid</w:t>
+        <w:t xml:space="preserve">Include more detailed Software-Architecture with every in- and output of both models (especially for economic submodel of EFForTS-ABM)</w:t>
+      </w:r>
+    </w:p>
+    <w:bookmarkEnd w:id="32"/>
+    <w:bookmarkStart w:id="33" w:name="open-questions"/>
+    <w:p>
+      <w:pPr>
+        <w:pStyle w:val="Heading1"/>
+      </w:pPr>
+      <w:r>
+        <w:t xml:space="preserve">Open questions:</w:t>
       </w:r>
     </w:p>
     <w:p>
       <w:pPr>
         <w:numPr>
           <w:ilvl w:val="0"/>
-          <w:numId w:val="1013"/>
+          <w:numId w:val="1014"/>
         </w:numPr>
         <w:pStyle w:val="Compact"/>
       </w:pPr>
       <w:r>
-        <w:t xml:space="preserve">Non-functional requirements: dockerfile and singularity-container</w:t>
-      </w:r>
-    </w:p>
-    <w:bookmarkEnd w:id="27"/>
-    <w:bookmarkStart w:id="28" w:name="discussion"/>
+        <w:t xml:space="preserve">Include ODD-protocol for models? I would say no, because the focus is not on the models itself, but more on the connection, its realisation and the benefit.</w:t>
+      </w:r>
+    </w:p>
+    <w:bookmarkEnd w:id="33"/>
+    <w:bookmarkStart w:id="54" w:name="references-1"/>
     <w:p>
       <w:pPr>
         <w:pStyle w:val="Heading1"/>
       </w:pPr>
       <w:r>
-        <w:t xml:space="preserve">4. Discussion</w:t>
-      </w:r>
-    </w:p>
-    <w:p>
-      <w:pPr>
-        <w:numPr>
-          <w:ilvl w:val="0"/>
-          <w:numId w:val="1015"/>
-        </w:numPr>
-        <w:pStyle w:val="Compact"/>
-      </w:pPr>
-      <w:r>
-        <w:t xml:space="preserve">Possible points to discuss</w:t>
-      </w:r>
-    </w:p>
-    <w:p>
-      <w:pPr>
-        <w:numPr>
-          <w:ilvl w:val="1"/>
-          <w:numId w:val="1016"/>
-        </w:numPr>
-        <w:pStyle w:val="Compact"/>
-      </w:pPr>
-      <w:r>
-        <w:t xml:space="preserve">Benefit of connection instead of usage separately (dynamic simulations, feedback between economic functions and biodiversity,….)</w:t>
-      </w:r>
-    </w:p>
-    <w:p>
-      <w:pPr>
-        <w:numPr>
-          <w:ilvl w:val="1"/>
-          <w:numId w:val="1016"/>
-        </w:numPr>
-        <w:pStyle w:val="Compact"/>
-      </w:pPr>
-      <w:r>
-        <w:t xml:space="preserve">Reference to Acceptance Test</w:t>
-      </w:r>
-    </w:p>
-    <w:p>
-      <w:pPr>
-        <w:numPr>
-          <w:ilvl w:val="0"/>
-          <w:numId w:val="1015"/>
-        </w:numPr>
-        <w:pStyle w:val="Compact"/>
-      </w:pPr>
-      <w:r>
-        <w:t xml:space="preserve">Conclusions</w:t>
-      </w:r>
-    </w:p>
-    <w:p>
-      <w:pPr>
-        <w:numPr>
-          <w:ilvl w:val="1"/>
-          <w:numId w:val="1017"/>
-        </w:numPr>
-        <w:pStyle w:val="Compact"/>
-      </w:pPr>
-      <w:r>
-        <w:t xml:space="preserve">Easy implementation, easy adjusting to different models</w:t>
-      </w:r>
-    </w:p>
-    <w:p>
-      <w:pPr>
-        <w:numPr>
-          <w:ilvl w:val="1"/>
-          <w:numId w:val="1017"/>
-        </w:numPr>
-        <w:pStyle w:val="Compact"/>
-      </w:pPr>
-      <w:r>
-        <w:t xml:space="preserve">New tool for assessing socio-economic functions simultaneously with ecological functions and biodiversity over time and space</w:t>
-      </w:r>
-    </w:p>
-    <w:bookmarkEnd w:id="28"/>
-    <w:bookmarkStart w:id="29" w:name="acknowledgements"/>
-    <w:p>
-      <w:pPr>
-        <w:pStyle w:val="Heading1"/>
-      </w:pPr>
-      <w:r>
-        <w:t xml:space="preserve">5. Acknowledgements</w:t>
+        <w:t xml:space="preserve">References:</w:t>
       </w:r>
     </w:p>
     <w:p>
       <w:pPr>
         <w:pStyle w:val="FirstParagraph"/>
       </w:pPr>
-      <w:r>
-        <w:t xml:space="preserve">Funded by the Deutsche Forschungsgemeinschaft (DFG, German Research Foundation) – project number 192626868 – SFB 990 in the framework of the collaborative German-Indonesian research project CRC 990. Thank reviewers.</w:t>
-      </w:r>
-    </w:p>
-    <w:bookmarkEnd w:id="29"/>
-    <w:bookmarkStart w:id="30" w:name="supplementary-material"/>
-    <w:p>
-      <w:pPr>
-        <w:pStyle w:val="Heading1"/>
-      </w:pPr>
-      <w:r>
-        <w:t xml:space="preserve">6. Supplementary material</w:t>
-      </w:r>
-    </w:p>
-    <w:p>
-      <w:pPr>
-        <w:numPr>
-          <w:ilvl w:val="0"/>
-          <w:numId w:val="1018"/>
-        </w:numPr>
-        <w:pStyle w:val="Compact"/>
-      </w:pPr>
-      <w:r>
-        <w:t xml:space="preserve">Include more detailed Software-Architecture with every in- and output of both models (especially for economic submodel of EFForTS-ABM)</w:t>
-      </w:r>
-    </w:p>
-    <w:bookmarkEnd w:id="30"/>
-    <w:bookmarkStart w:id="31" w:name="open-questions"/>
-    <w:p>
-      <w:pPr>
-        <w:pStyle w:val="Heading1"/>
-      </w:pPr>
-      <w:r>
-        <w:t xml:space="preserve">Open questions:</w:t>
-      </w:r>
-    </w:p>
-    <w:p>
-      <w:pPr>
-        <w:numPr>
-          <w:ilvl w:val="0"/>
-          <w:numId w:val="1019"/>
-        </w:numPr>
-        <w:pStyle w:val="Compact"/>
-      </w:pPr>
-      <w:r>
-        <w:t xml:space="preserve">Include ODD-protocol for models? I would say no, because the focus is not on the models itself, but more on the connection, its realisation and the benefit.</w:t>
-      </w:r>
-    </w:p>
-    <w:bookmarkEnd w:id="31"/>
-    <w:bookmarkStart w:id="39" w:name="references"/>
-    <w:p>
-      <w:pPr>
-        <w:pStyle w:val="Heading1"/>
-      </w:pPr>
-      <w:r>
-        <w:t xml:space="preserve">References:</w:t>
-      </w:r>
-    </w:p>
-    <w:p>
-      <w:pPr>
-        <w:pStyle w:val="FirstParagraph"/>
-      </w:pPr>
-      <w:hyperlink r:id="rId32">
+      <w:hyperlink r:id="rId34">
         <w:r>
           <w:rPr>
             <w:rStyle w:val="Hyperlink"/>
@@ -1208,7 +2246,7 @@
       <w:pPr>
         <w:pStyle w:val="BodyText"/>
       </w:pPr>
-      <w:hyperlink r:id="rId33">
+      <w:hyperlink r:id="rId35">
         <w:r>
           <w:rPr>
             <w:rStyle w:val="Hyperlink"/>
@@ -1221,7 +2259,7 @@
       <w:pPr>
         <w:pStyle w:val="BodyText"/>
       </w:pPr>
-      <w:hyperlink r:id="rId34">
+      <w:hyperlink r:id="rId36">
         <w:r>
           <w:rPr>
             <w:rStyle w:val="Hyperlink"/>
@@ -1246,7 +2284,7 @@
         <w:t xml:space="preserve">Unit Testing: Reference?</w:t>
       </w:r>
     </w:p>
-    <w:bookmarkStart w:id="36" w:name="r-markdown"/>
+    <w:bookmarkStart w:id="38" w:name="r-markdown"/>
     <w:p>
       <w:pPr>
         <w:pStyle w:val="Heading2"/>
@@ -1265,7 +2303,7 @@
       <w:r>
         <w:t xml:space="preserve"> </w:t>
       </w:r>
-      <w:hyperlink r:id="rId35">
+      <w:hyperlink r:id="rId37">
         <w:r>
           <w:rPr>
             <w:rStyle w:val="Hyperlink"/>
@@ -1383,8 +2421,8 @@
         <w:t xml:space="preserve">##  Max.   :25.0   Max.   :120.00</w:t>
       </w:r>
     </w:p>
-    <w:bookmarkEnd w:id="36"/>
-    <w:bookmarkStart w:id="38" w:name="including-plots"/>
+    <w:bookmarkEnd w:id="38"/>
+    <w:bookmarkStart w:id="53" w:name="including-plots"/>
     <w:p>
       <w:pPr>
         <w:pStyle w:val="Heading2"/>
@@ -1421,7 +2459,7 @@
                     </pic:cNvPicPr>
                   </pic:nvPicPr>
                   <pic:blipFill>
-                    <a:blip r:embed="rId37"/>
+                    <a:blip r:embed="rId39"/>
                     <a:stretch>
                       <a:fillRect/>
                     </a:stretch>
@@ -1471,9 +2509,537 @@
         <w:t xml:space="preserve">parameter was added to the code chunk to prevent printing of the R code that generated the plot.</w:t>
       </w:r>
     </w:p>
-    <w:bookmarkEnd w:id="38"/>
-    <w:bookmarkEnd w:id="39"/>
-    <w:sectPr/>
+    <w:bookmarkStart w:id="52" w:name="refs"/>
+    <w:bookmarkStart w:id="41" w:name="ref-a_contan_test_2018"/>
+    <w:p>
+      <w:pPr>
+        <w:pStyle w:val="Bibliography"/>
+      </w:pPr>
+      <w:r>
+        <w:t xml:space="preserve">A. Contan, C. Dehelean, and L. Miclea. 2018.</w:t>
+      </w:r>
+      <w:r>
+        <w:t xml:space="preserve"> </w:t>
+      </w:r>
+      <w:r>
+        <w:t xml:space="preserve">“Test Automation Pyramid from Theory to Practice.”</w:t>
+      </w:r>
+      <w:r>
+        <w:t xml:space="preserve"> </w:t>
+      </w:r>
+      <w:r>
+        <w:rPr>
+          <w:iCs/>
+          <w:i/>
+        </w:rPr>
+        <w:t xml:space="preserve">IEEE International Conference on Automation, Quality and Testing, Robotics (AQTR)</w:t>
+      </w:r>
+      <w:r>
+        <w:t xml:space="preserve">, 1–5.</w:t>
+      </w:r>
+      <w:r>
+        <w:t xml:space="preserve"> </w:t>
+      </w:r>
+      <w:hyperlink r:id="rId40">
+        <w:r>
+          <w:rPr>
+            <w:rStyle w:val="Hyperlink"/>
+          </w:rPr>
+          <w:t xml:space="preserve">https://doi.org/10.1109/AQTR.2018.8402699</w:t>
+        </w:r>
+      </w:hyperlink>
+      <w:r>
+        <w:t xml:space="preserve">.</w:t>
+      </w:r>
+    </w:p>
+    <w:bookmarkEnd w:id="41"/>
+    <w:bookmarkStart w:id="43" w:name="ref-bashar_requirements_2000"/>
+    <w:p>
+      <w:pPr>
+        <w:pStyle w:val="Bibliography"/>
+      </w:pPr>
+      <w:r>
+        <w:t xml:space="preserve">Bashar, Nuseibeh, and Easterbrook, Steve. 2000.</w:t>
+      </w:r>
+      <w:r>
+        <w:t xml:space="preserve"> </w:t>
+      </w:r>
+      <w:r>
+        <w:t xml:space="preserve">“Requirements</w:t>
+      </w:r>
+      <w:r>
+        <w:t xml:space="preserve"> </w:t>
+      </w:r>
+      <w:r>
+        <w:t xml:space="preserve">Engineering</w:t>
+      </w:r>
+      <w:r>
+        <w:t xml:space="preserve">:</w:t>
+      </w:r>
+      <w:r>
+        <w:t xml:space="preserve"> </w:t>
+      </w:r>
+      <w:r>
+        <w:t xml:space="preserve">A</w:t>
+      </w:r>
+      <w:r>
+        <w:t xml:space="preserve"> </w:t>
+      </w:r>
+      <w:r>
+        <w:t xml:space="preserve">Roadmap</w:t>
+      </w:r>
+      <w:r>
+        <w:t xml:space="preserve">.”</w:t>
+      </w:r>
+      <w:r>
+        <w:t xml:space="preserve"> </w:t>
+      </w:r>
+      <w:r>
+        <w:rPr>
+          <w:iCs/>
+          <w:i/>
+        </w:rPr>
+        <w:t xml:space="preserve">Association for Computing Machinery</w:t>
+      </w:r>
+      <w:r>
+        <w:t xml:space="preserve">, 35–46.</w:t>
+      </w:r>
+      <w:r>
+        <w:t xml:space="preserve"> </w:t>
+      </w:r>
+      <w:hyperlink r:id="rId42">
+        <w:r>
+          <w:rPr>
+            <w:rStyle w:val="Hyperlink"/>
+          </w:rPr>
+          <w:t xml:space="preserve">https://doi.org/10.1145/336512.336523</w:t>
+        </w:r>
+      </w:hyperlink>
+      <w:r>
+        <w:t xml:space="preserve">.</w:t>
+      </w:r>
+    </w:p>
+    <w:bookmarkEnd w:id="43"/>
+    <w:bookmarkStart w:id="45" w:name="ref-dislich_land-use_2018"/>
+    <w:p>
+      <w:pPr>
+        <w:pStyle w:val="Bibliography"/>
+      </w:pPr>
+      <w:r>
+        <w:t xml:space="preserve">Dislich, Claudia, Elisabeth Hettig, Jan Salecker, Johannes Heinonen, Jann Lay, Katrin M. Meyer, Kerstin Wiegand, and Suria Tarigan. 2018.</w:t>
+      </w:r>
+      <w:r>
+        <w:t xml:space="preserve"> </w:t>
+      </w:r>
+      <w:r>
+        <w:t xml:space="preserve">“Land-Use Change in Oil Palm Dominated Tropical Landscapes—</w:t>
+      </w:r>
+      <w:r>
+        <w:t xml:space="preserve">An</w:t>
+      </w:r>
+      <w:r>
+        <w:t xml:space="preserve"> </w:t>
+      </w:r>
+      <w:r>
+        <w:t xml:space="preserve">Agent-Based Model to Explore Ecological and Socio-Economic Trade-Offs.”</w:t>
+      </w:r>
+      <w:r>
+        <w:t xml:space="preserve"> </w:t>
+      </w:r>
+      <w:r>
+        <w:t xml:space="preserve">Edited by Edward Webb.</w:t>
+      </w:r>
+      <w:r>
+        <w:t xml:space="preserve"> </w:t>
+      </w:r>
+      <w:r>
+        <w:rPr>
+          <w:iCs/>
+          <w:i/>
+        </w:rPr>
+        <w:t xml:space="preserve">PLOS ONE</w:t>
+      </w:r>
+      <w:r>
+        <w:t xml:space="preserve"> </w:t>
+      </w:r>
+      <w:r>
+        <w:t xml:space="preserve">13 (1): e0190506.</w:t>
+      </w:r>
+      <w:r>
+        <w:t xml:space="preserve"> </w:t>
+      </w:r>
+      <w:hyperlink r:id="rId44">
+        <w:r>
+          <w:rPr>
+            <w:rStyle w:val="Hyperlink"/>
+          </w:rPr>
+          <w:t xml:space="preserve">https://doi.org/10.1371/journal.pone.0190506</w:t>
+        </w:r>
+      </w:hyperlink>
+      <w:r>
+        <w:t xml:space="preserve">.</w:t>
+      </w:r>
+    </w:p>
+    <w:bookmarkEnd w:id="45"/>
+    <w:bookmarkStart w:id="46" w:name="ref-kareiva_natural_2012"/>
+    <w:p>
+      <w:pPr>
+        <w:pStyle w:val="Bibliography"/>
+      </w:pPr>
+      <w:r>
+        <w:t xml:space="preserve">Kareiva, Peter, Heather Tallis, Taylor H. Ricketts, Gretchen C. Daily, and Stephen Polasky. 2012.</w:t>
+      </w:r>
+      <w:r>
+        <w:t xml:space="preserve"> </w:t>
+      </w:r>
+      <w:r>
+        <w:rPr>
+          <w:iCs/>
+          <w:i/>
+        </w:rPr>
+        <w:t xml:space="preserve">Natural</w:t>
+      </w:r>
+      <w:r>
+        <w:rPr>
+          <w:iCs/>
+          <w:i/>
+        </w:rPr>
+        <w:t xml:space="preserve"> </w:t>
+      </w:r>
+      <w:r>
+        <w:rPr>
+          <w:iCs/>
+          <w:i/>
+        </w:rPr>
+        <w:t xml:space="preserve">Capital</w:t>
+      </w:r>
+      <w:r>
+        <w:rPr>
+          <w:iCs/>
+          <w:i/>
+        </w:rPr>
+        <w:t xml:space="preserve">.</w:t>
+      </w:r>
+      <w:r>
+        <w:rPr>
+          <w:iCs/>
+          <w:i/>
+        </w:rPr>
+        <w:t xml:space="preserve"> </w:t>
+      </w:r>
+      <w:r>
+        <w:rPr>
+          <w:iCs/>
+          <w:i/>
+        </w:rPr>
+        <w:t xml:space="preserve">Theory</w:t>
+      </w:r>
+      <w:r>
+        <w:rPr>
+          <w:iCs/>
+          <w:i/>
+        </w:rPr>
+        <w:t xml:space="preserve"> </w:t>
+      </w:r>
+      <w:r>
+        <w:rPr>
+          <w:iCs/>
+          <w:i/>
+        </w:rPr>
+        <w:t xml:space="preserve">and</w:t>
+      </w:r>
+      <w:r>
+        <w:rPr>
+          <w:iCs/>
+          <w:i/>
+        </w:rPr>
+        <w:t xml:space="preserve"> </w:t>
+      </w:r>
+      <w:r>
+        <w:rPr>
+          <w:iCs/>
+          <w:i/>
+        </w:rPr>
+        <w:t xml:space="preserve">Practice</w:t>
+      </w:r>
+      <w:r>
+        <w:rPr>
+          <w:iCs/>
+          <w:i/>
+        </w:rPr>
+        <w:t xml:space="preserve"> </w:t>
+      </w:r>
+      <w:r>
+        <w:rPr>
+          <w:iCs/>
+          <w:i/>
+        </w:rPr>
+        <w:t xml:space="preserve">of</w:t>
+      </w:r>
+      <w:r>
+        <w:rPr>
+          <w:iCs/>
+          <w:i/>
+        </w:rPr>
+        <w:t xml:space="preserve"> </w:t>
+      </w:r>
+      <w:r>
+        <w:rPr>
+          <w:iCs/>
+          <w:i/>
+        </w:rPr>
+        <w:t xml:space="preserve">Mapping</w:t>
+      </w:r>
+      <w:r>
+        <w:rPr>
+          <w:iCs/>
+          <w:i/>
+        </w:rPr>
+        <w:t xml:space="preserve"> </w:t>
+      </w:r>
+      <w:r>
+        <w:rPr>
+          <w:iCs/>
+          <w:i/>
+        </w:rPr>
+        <w:t xml:space="preserve">Ecosystem</w:t>
+      </w:r>
+      <w:r>
+        <w:rPr>
+          <w:iCs/>
+          <w:i/>
+        </w:rPr>
+        <w:t xml:space="preserve"> </w:t>
+      </w:r>
+      <w:r>
+        <w:rPr>
+          <w:iCs/>
+          <w:i/>
+        </w:rPr>
+        <w:t xml:space="preserve">Services</w:t>
+      </w:r>
+      <w:r>
+        <w:rPr>
+          <w:iCs/>
+          <w:i/>
+        </w:rPr>
+        <w:t xml:space="preserve">.</w:t>
+      </w:r>
+      <w:r>
+        <w:t xml:space="preserve"> Oxford University Press.</w:t>
+      </w:r>
+    </w:p>
+    <w:bookmarkEnd w:id="46"/>
+    <w:bookmarkStart w:id="48" w:name="ref-salecker_efforts-lgraf_2019"/>
+    <w:p>
+      <w:pPr>
+        <w:pStyle w:val="Bibliography"/>
+      </w:pPr>
+      <w:r>
+        <w:t xml:space="preserve">Salecker, Jan, Claudia Dislich, Kerstin Wiegand, Katrin M. Meyer, and Guy Pe´er. 2019.</w:t>
+      </w:r>
+      <w:r>
+        <w:t xml:space="preserve"> </w:t>
+      </w:r>
+      <w:r>
+        <w:t xml:space="preserve">“</w:t>
+      </w:r>
+      <w:r>
+        <w:t xml:space="preserve">EFForTS</w:t>
+      </w:r>
+      <w:r>
+        <w:t xml:space="preserve">-</w:t>
+      </w:r>
+      <w:r>
+        <w:t xml:space="preserve">LGraf</w:t>
+      </w:r>
+      <w:r>
+        <w:t xml:space="preserve">:</w:t>
+      </w:r>
+      <w:r>
+        <w:t xml:space="preserve"> </w:t>
+      </w:r>
+      <w:r>
+        <w:t xml:space="preserve">A</w:t>
+      </w:r>
+      <w:r>
+        <w:t xml:space="preserve"> </w:t>
+      </w:r>
+      <w:r>
+        <w:t xml:space="preserve">Landscape Generator for Creating Smallholder-Driven Land-Use Mosaics.”</w:t>
+      </w:r>
+      <w:r>
+        <w:t xml:space="preserve"> </w:t>
+      </w:r>
+      <w:r>
+        <w:t xml:space="preserve">Edited by Stephen P. Aldrich.</w:t>
+      </w:r>
+      <w:r>
+        <w:t xml:space="preserve"> </w:t>
+      </w:r>
+      <w:r>
+        <w:rPr>
+          <w:iCs/>
+          <w:i/>
+        </w:rPr>
+        <w:t xml:space="preserve">PLOS ONE</w:t>
+      </w:r>
+      <w:r>
+        <w:t xml:space="preserve"> </w:t>
+      </w:r>
+      <w:r>
+        <w:t xml:space="preserve">14 (9): e0222949.</w:t>
+      </w:r>
+      <w:r>
+        <w:t xml:space="preserve"> </w:t>
+      </w:r>
+      <w:hyperlink r:id="rId47">
+        <w:r>
+          <w:rPr>
+            <w:rStyle w:val="Hyperlink"/>
+          </w:rPr>
+          <w:t xml:space="preserve">https://doi.org/10.1371/journal.pone.0222949</w:t>
+        </w:r>
+      </w:hyperlink>
+      <w:r>
+        <w:t xml:space="preserve">.</w:t>
+      </w:r>
+    </w:p>
+    <w:bookmarkEnd w:id="48"/>
+    <w:bookmarkStart w:id="50" w:name="ref-salecker_nlrx_2019"/>
+    <w:p>
+      <w:pPr>
+        <w:pStyle w:val="Bibliography"/>
+      </w:pPr>
+      <w:r>
+        <w:t xml:space="preserve">Salecker, Jan, Marco Sciaini, Katrin M. Meyer, and Kerstin Wiegand. 2019.</w:t>
+      </w:r>
+      <w:r>
+        <w:t xml:space="preserve"> </w:t>
+      </w:r>
+      <w:r>
+        <w:t xml:space="preserve">“The Nlrx r Package:</w:t>
+      </w:r>
+      <w:r>
+        <w:t xml:space="preserve"> </w:t>
+      </w:r>
+      <w:r>
+        <w:t xml:space="preserve">A</w:t>
+      </w:r>
+      <w:r>
+        <w:t xml:space="preserve"> </w:t>
+      </w:r>
+      <w:r>
+        <w:t xml:space="preserve">Next‐generation Framework for Reproducible</w:t>
+      </w:r>
+      <w:r>
+        <w:t xml:space="preserve"> </w:t>
+      </w:r>
+      <w:r>
+        <w:t xml:space="preserve">NetLogo</w:t>
+      </w:r>
+      <w:r>
+        <w:t xml:space="preserve"> </w:t>
+      </w:r>
+      <w:r>
+        <w:t xml:space="preserve">Model Analyses.”</w:t>
+      </w:r>
+      <w:r>
+        <w:t xml:space="preserve"> </w:t>
+      </w:r>
+      <w:r>
+        <w:t xml:space="preserve">Edited by Laura Graham.</w:t>
+      </w:r>
+      <w:r>
+        <w:t xml:space="preserve"> </w:t>
+      </w:r>
+      <w:r>
+        <w:rPr>
+          <w:iCs/>
+          <w:i/>
+        </w:rPr>
+        <w:t xml:space="preserve">Methods in Ecology and Evolution</w:t>
+      </w:r>
+      <w:r>
+        <w:t xml:space="preserve"> </w:t>
+      </w:r>
+      <w:r>
+        <w:t xml:space="preserve">10 (11): 1854–63.</w:t>
+      </w:r>
+      <w:r>
+        <w:t xml:space="preserve"> </w:t>
+      </w:r>
+      <w:hyperlink r:id="rId49">
+        <w:r>
+          <w:rPr>
+            <w:rStyle w:val="Hyperlink"/>
+          </w:rPr>
+          <w:t xml:space="preserve">https://doi.org/10.1111/2041-210X.13286</w:t>
+        </w:r>
+      </w:hyperlink>
+      <w:r>
+        <w:t xml:space="preserve">.</w:t>
+      </w:r>
+    </w:p>
+    <w:bookmarkEnd w:id="50"/>
+    <w:bookmarkStart w:id="51" w:name="ref-sharp_r_invest_nodate"/>
+    <w:p>
+      <w:pPr>
+        <w:pStyle w:val="Bibliography"/>
+      </w:pPr>
+      <w:r>
+        <w:t xml:space="preserve">Sharp, R., Douglass, J., Wolny, S., Arkema, K., Bernhardt, J., Bierbower, W., Chaumont, N., et al. n.d.</w:t>
+      </w:r>
+      <w:r>
+        <w:t xml:space="preserve"> </w:t>
+      </w:r>
+      <w:r>
+        <w:t xml:space="preserve">“</w:t>
+      </w:r>
+      <w:r>
+        <w:t xml:space="preserve">InVEST</w:t>
+      </w:r>
+      <w:r>
+        <w:t xml:space="preserve"> </w:t>
+      </w:r>
+      <w:r>
+        <w:t xml:space="preserve">3.9.0.post77+ug.g875ac02</w:t>
+      </w:r>
+      <w:r>
+        <w:t xml:space="preserve"> </w:t>
+      </w:r>
+      <w:r>
+        <w:t xml:space="preserve">User</w:t>
+      </w:r>
+      <w:r>
+        <w:t xml:space="preserve">’s</w:t>
+      </w:r>
+      <w:r>
+        <w:t xml:space="preserve"> </w:t>
+      </w:r>
+      <w:r>
+        <w:t xml:space="preserve">Guide</w:t>
+      </w:r>
+      <w:r>
+        <w:t xml:space="preserve">.”</w:t>
+      </w:r>
+      <w:r>
+        <w:t xml:space="preserve"> </w:t>
+      </w:r>
+      <w:r>
+        <w:t xml:space="preserve">The Natural Capital Project, Stanford University, University of Minnesota, The Nature Conservancy,; World Wildlife Fund.</w:t>
+      </w:r>
+    </w:p>
+    <w:bookmarkEnd w:id="51"/>
+    <w:bookmarkEnd w:id="52"/>
+    <w:bookmarkEnd w:id="53"/>
+    <w:bookmarkEnd w:id="54"/>
+    <w:sectPr>
+      <w:pgSz w:w="11906" w:h="16838"/>
+      <w:pgMar w:top="1440" w:right="1440" w:bottom="1440" w:left="1440" w:header="708" w:footer="708" w:gutter="0"/>
+      <w:cols w:space="708"/>
+      <w:docGrid w:linePitch="360"/>
+    </w:sectPr>
   </w:body>
 </w:document>
 </file>
@@ -1700,367 +3266,419 @@
   <w:num w:numId="1014">
     <w:abstractNumId w:val="991"/>
   </w:num>
-  <w:num w:numId="1015">
-    <w:abstractNumId w:val="991"/>
-  </w:num>
-  <w:num w:numId="1016">
-    <w:abstractNumId w:val="991"/>
-  </w:num>
-  <w:num w:numId="1017">
-    <w:abstractNumId w:val="991"/>
-  </w:num>
-  <w:num w:numId="1018">
-    <w:abstractNumId w:val="991"/>
-  </w:num>
-  <w:num w:numId="1019">
-    <w:abstractNumId w:val="991"/>
-  </w:num>
 </w:numbering>
 </file>
 
 <file path=word/styles.xml><?xml version="1.0" encoding="utf-8"?>
-<w:styles xmlns:r="http://schemas.openxmlformats.org/officeDocument/2006/relationships" xmlns:w="http://schemas.openxmlformats.org/wordprocessingml/2006/main">
+<w:styles xmlns:mc="http://schemas.openxmlformats.org/markup-compatibility/2006" xmlns:r="http://schemas.openxmlformats.org/officeDocument/2006/relationships" xmlns:w="http://schemas.openxmlformats.org/wordprocessingml/2006/main" xmlns:w14="http://schemas.microsoft.com/office/word/2010/wordml" xmlns:w15="http://schemas.microsoft.com/office/word/2012/wordml" xmlns:w16cid="http://schemas.microsoft.com/office/word/2016/wordml/cid" xmlns:w16se="http://schemas.microsoft.com/office/word/2015/wordml/symex" mc:Ignorable="w14 w15 w16se w16cid">
   <w:docDefaults>
     <w:rPrDefault>
       <w:rPr>
         <w:rFonts w:asciiTheme="minorHAnsi" w:eastAsiaTheme="minorHAnsi" w:hAnsiTheme="minorHAnsi" w:cstheme="minorBidi"/>
-        <w:sz w:val="24"/>
-        <w:szCs w:val="24"/>
-        <w:lang w:val="en-US" w:eastAsia="en-US" w:bidi="ar-SA"/>
+        <w:sz w:val="22"/>
+        <w:szCs w:val="22"/>
+        <w:lang w:val="en-DE" w:eastAsia="en-US" w:bidi="ar-SA"/>
       </w:rPr>
     </w:rPrDefault>
     <w:pPrDefault>
       <w:pPr>
-        <w:spacing w:after="200"/>
+        <w:spacing w:after="160" w:line="259" w:lineRule="auto"/>
       </w:pPr>
     </w:pPrDefault>
   </w:docDefaults>
-  <w:latentStyles w:defLockedState="0" w:defUIPriority="0" w:defSemiHidden="0" w:defUnhideWhenUsed="0" w:defQFormat="0" w:count="276"/>
+  <w:latentStyles w:defLockedState="0" w:defUIPriority="99" w:defSemiHidden="0" w:defUnhideWhenUsed="0" w:defQFormat="0" w:count="375">
+    <w:lsdException w:name="Normal" w:uiPriority="0" w:qFormat="1"/>
+    <w:lsdException w:name="heading 1" w:uiPriority="9" w:qFormat="1"/>
+    <w:lsdException w:name="heading 2" w:semiHidden="1" w:uiPriority="9" w:unhideWhenUsed="1" w:qFormat="1"/>
+    <w:lsdException w:name="heading 3" w:semiHidden="1" w:uiPriority="9" w:unhideWhenUsed="1" w:qFormat="1"/>
+    <w:lsdException w:name="heading 4" w:semiHidden="1" w:uiPriority="9" w:unhideWhenUsed="1" w:qFormat="1"/>
+    <w:lsdException w:name="heading 5" w:semiHidden="1" w:uiPriority="9" w:unhideWhenUsed="1" w:qFormat="1"/>
+    <w:lsdException w:name="heading 6" w:semiHidden="1" w:uiPriority="9" w:unhideWhenUsed="1" w:qFormat="1"/>
+    <w:lsdException w:name="heading 7" w:semiHidden="1" w:uiPriority="9" w:unhideWhenUsed="1" w:qFormat="1"/>
+    <w:lsdException w:name="heading 8" w:semiHidden="1" w:uiPriority="9" w:unhideWhenUsed="1" w:qFormat="1"/>
+    <w:lsdException w:name="heading 9" w:semiHidden="1" w:uiPriority="9" w:unhideWhenUsed="1" w:qFormat="1"/>
+    <w:lsdException w:name="index 1" w:semiHidden="1" w:unhideWhenUsed="1"/>
+    <w:lsdException w:name="index 2" w:semiHidden="1" w:unhideWhenUsed="1"/>
+    <w:lsdException w:name="index 3" w:semiHidden="1" w:unhideWhenUsed="1"/>
+    <w:lsdException w:name="index 4" w:semiHidden="1" w:unhideWhenUsed="1"/>
+    <w:lsdException w:name="index 5" w:semiHidden="1" w:unhideWhenUsed="1"/>
+    <w:lsdException w:name="index 6" w:semiHidden="1" w:unhideWhenUsed="1"/>
+    <w:lsdException w:name="index 7" w:semiHidden="1" w:unhideWhenUsed="1"/>
+    <w:lsdException w:name="index 8" w:semiHidden="1" w:unhideWhenUsed="1"/>
+    <w:lsdException w:name="index 9" w:semiHidden="1" w:unhideWhenUsed="1"/>
+    <w:lsdException w:name="toc 1" w:semiHidden="1" w:uiPriority="39" w:unhideWhenUsed="1"/>
+    <w:lsdException w:name="toc 2" w:semiHidden="1" w:uiPriority="39" w:unhideWhenUsed="1"/>
+    <w:lsdException w:name="toc 3" w:semiHidden="1" w:uiPriority="39" w:unhideWhenUsed="1"/>
+    <w:lsdException w:name="toc 4" w:semiHidden="1" w:uiPriority="39" w:unhideWhenUsed="1"/>
+    <w:lsdException w:name="toc 5" w:semiHidden="1" w:uiPriority="39" w:unhideWhenUsed="1"/>
+    <w:lsdException w:name="toc 6" w:semiHidden="1" w:uiPriority="39" w:unhideWhenUsed="1"/>
+    <w:lsdException w:name="toc 7" w:semiHidden="1" w:uiPriority="39" w:unhideWhenUsed="1"/>
+    <w:lsdException w:name="toc 8" w:semiHidden="1" w:uiPriority="39" w:unhideWhenUsed="1"/>
+    <w:lsdException w:name="toc 9" w:semiHidden="1" w:uiPriority="39" w:unhideWhenUsed="1"/>
+    <w:lsdException w:name="Normal Indent" w:semiHidden="1" w:unhideWhenUsed="1"/>
+    <w:lsdException w:name="footnote text" w:semiHidden="1" w:unhideWhenUsed="1"/>
+    <w:lsdException w:name="annotation text" w:semiHidden="1" w:unhideWhenUsed="1"/>
+    <w:lsdException w:name="header" w:semiHidden="1" w:unhideWhenUsed="1"/>
+    <w:lsdException w:name="footer" w:semiHidden="1" w:unhideWhenUsed="1"/>
+    <w:lsdException w:name="index heading" w:semiHidden="1" w:unhideWhenUsed="1"/>
+    <w:lsdException w:name="caption" w:semiHidden="1" w:uiPriority="35" w:unhideWhenUsed="1" w:qFormat="1"/>
+    <w:lsdException w:name="table of figures" w:semiHidden="1" w:unhideWhenUsed="1"/>
+    <w:lsdException w:name="envelope address" w:semiHidden="1" w:unhideWhenUsed="1"/>
+    <w:lsdException w:name="envelope return" w:semiHidden="1" w:unhideWhenUsed="1"/>
+    <w:lsdException w:name="footnote reference" w:semiHidden="1" w:unhideWhenUsed="1"/>
+    <w:lsdException w:name="annotation reference" w:semiHidden="1" w:unhideWhenUsed="1"/>
+    <w:lsdException w:name="line number" w:semiHidden="1" w:unhideWhenUsed="1"/>
+    <w:lsdException w:name="page number" w:semiHidden="1" w:unhideWhenUsed="1"/>
+    <w:lsdException w:name="endnote reference" w:semiHidden="1" w:unhideWhenUsed="1"/>
+    <w:lsdException w:name="endnote text" w:semiHidden="1" w:unhideWhenUsed="1"/>
+    <w:lsdException w:name="table of authorities" w:semiHidden="1" w:unhideWhenUsed="1"/>
+    <w:lsdException w:name="macro" w:semiHidden="1" w:unhideWhenUsed="1"/>
+    <w:lsdException w:name="toa heading" w:semiHidden="1" w:unhideWhenUsed="1"/>
+    <w:lsdException w:name="List" w:semiHidden="1" w:unhideWhenUsed="1"/>
+    <w:lsdException w:name="List Bullet" w:semiHidden="1" w:unhideWhenUsed="1"/>
+    <w:lsdException w:name="List Number" w:semiHidden="1" w:unhideWhenUsed="1"/>
+    <w:lsdException w:name="List 2" w:semiHidden="1" w:unhideWhenUsed="1"/>
+    <w:lsdException w:name="List 3" w:semiHidden="1" w:unhideWhenUsed="1"/>
+    <w:lsdException w:name="List 4" w:semiHidden="1" w:unhideWhenUsed="1"/>
+    <w:lsdException w:name="List 5" w:semiHidden="1" w:unhideWhenUsed="1"/>
+    <w:lsdException w:name="List Bullet 2" w:semiHidden="1" w:unhideWhenUsed="1"/>
+    <w:lsdException w:name="List Bullet 3" w:semiHidden="1" w:unhideWhenUsed="1"/>
+    <w:lsdException w:name="List Bullet 4" w:semiHidden="1" w:unhideWhenUsed="1"/>
+    <w:lsdException w:name="List Bullet 5" w:semiHidden="1" w:unhideWhenUsed="1"/>
+    <w:lsdException w:name="List Number 2" w:semiHidden="1" w:unhideWhenUsed="1"/>
+    <w:lsdException w:name="List Number 3" w:semiHidden="1" w:unhideWhenUsed="1"/>
+    <w:lsdException w:name="List Number 4" w:semiHidden="1" w:unhideWhenUsed="1"/>
+    <w:lsdException w:name="List Number 5" w:semiHidden="1" w:unhideWhenUsed="1"/>
+    <w:lsdException w:name="Title" w:uiPriority="10" w:qFormat="1"/>
+    <w:lsdException w:name="Closing" w:semiHidden="1" w:unhideWhenUsed="1"/>
+    <w:lsdException w:name="Signature" w:semiHidden="1" w:unhideWhenUsed="1"/>
+    <w:lsdException w:name="Default Paragraph Font" w:semiHidden="1" w:uiPriority="1" w:unhideWhenUsed="1"/>
+    <w:lsdException w:name="Body Text" w:semiHidden="1" w:unhideWhenUsed="1"/>
+    <w:lsdException w:name="Body Text Indent" w:semiHidden="1" w:unhideWhenUsed="1"/>
+    <w:lsdException w:name="List Continue" w:semiHidden="1" w:unhideWhenUsed="1"/>
+    <w:lsdException w:name="List Continue 2" w:semiHidden="1" w:unhideWhenUsed="1"/>
+    <w:lsdException w:name="List Continue 3" w:semiHidden="1" w:unhideWhenUsed="1"/>
+    <w:lsdException w:name="List Continue 4" w:semiHidden="1" w:unhideWhenUsed="1"/>
+    <w:lsdException w:name="List Continue 5" w:semiHidden="1" w:unhideWhenUsed="1"/>
+    <w:lsdException w:name="Message Header" w:semiHidden="1" w:unhideWhenUsed="1"/>
+    <w:lsdException w:name="Subtitle" w:uiPriority="11" w:qFormat="1"/>
+    <w:lsdException w:name="Salutation" w:semiHidden="1" w:unhideWhenUsed="1"/>
+    <w:lsdException w:name="Date" w:semiHidden="1" w:unhideWhenUsed="1"/>
+    <w:lsdException w:name="Body Text First Indent" w:semiHidden="1" w:unhideWhenUsed="1"/>
+    <w:lsdException w:name="Body Text First Indent 2" w:semiHidden="1" w:unhideWhenUsed="1"/>
+    <w:lsdException w:name="Note Heading" w:semiHidden="1" w:unhideWhenUsed="1"/>
+    <w:lsdException w:name="Body Text 2" w:semiHidden="1" w:unhideWhenUsed="1"/>
+    <w:lsdException w:name="Body Text 3" w:semiHidden="1" w:unhideWhenUsed="1"/>
+    <w:lsdException w:name="Body Text Indent 2" w:semiHidden="1" w:unhideWhenUsed="1"/>
+    <w:lsdException w:name="Body Text Indent 3" w:semiHidden="1" w:unhideWhenUsed="1"/>
+    <w:lsdException w:name="Block Text" w:semiHidden="1" w:unhideWhenUsed="1"/>
+    <w:lsdException w:name="Hyperlink" w:semiHidden="1" w:unhideWhenUsed="1"/>
+    <w:lsdException w:name="FollowedHyperlink" w:semiHidden="1" w:unhideWhenUsed="1"/>
+    <w:lsdException w:name="Strong" w:uiPriority="22" w:qFormat="1"/>
+    <w:lsdException w:name="Emphasis" w:uiPriority="20" w:qFormat="1"/>
+    <w:lsdException w:name="Document Map" w:semiHidden="1" w:unhideWhenUsed="1"/>
+    <w:lsdException w:name="Plain Text" w:semiHidden="1" w:unhideWhenUsed="1"/>
+    <w:lsdException w:name="E-mail Signature" w:semiHidden="1" w:unhideWhenUsed="1"/>
+    <w:lsdException w:name="HTML Top of Form" w:semiHidden="1" w:unhideWhenUsed="1"/>
+    <w:lsdException w:name="HTML Bottom of Form" w:semiHidden="1" w:unhideWhenUsed="1"/>
+    <w:lsdException w:name="Normal (Web)" w:semiHidden="1" w:unhideWhenUsed="1"/>
+    <w:lsdException w:name="HTML Acronym" w:semiHidden="1" w:unhideWhenUsed="1"/>
+    <w:lsdException w:name="HTML Address" w:semiHidden="1" w:unhideWhenUsed="1"/>
+    <w:lsdException w:name="HTML Cite" w:semiHidden="1" w:unhideWhenUsed="1"/>
+    <w:lsdException w:name="HTML Code" w:semiHidden="1" w:unhideWhenUsed="1"/>
+    <w:lsdException w:name="HTML Definition" w:semiHidden="1" w:unhideWhenUsed="1"/>
+    <w:lsdException w:name="HTML Keyboard" w:semiHidden="1" w:unhideWhenUsed="1"/>
+    <w:lsdException w:name="HTML Preformatted" w:semiHidden="1" w:unhideWhenUsed="1"/>
+    <w:lsdException w:name="HTML Sample" w:semiHidden="1" w:unhideWhenUsed="1"/>
+    <w:lsdException w:name="HTML Typewriter" w:semiHidden="1" w:unhideWhenUsed="1"/>
+    <w:lsdException w:name="HTML Variable" w:semiHidden="1" w:unhideWhenUsed="1"/>
+    <w:lsdException w:name="Normal Table" w:semiHidden="1" w:unhideWhenUsed="1"/>
+    <w:lsdException w:name="annotation subject" w:semiHidden="1" w:unhideWhenUsed="1"/>
+    <w:lsdException w:name="No List" w:semiHidden="1" w:unhideWhenUsed="1"/>
+    <w:lsdException w:name="Outline List 1" w:semiHidden="1" w:unhideWhenUsed="1"/>
+    <w:lsdException w:name="Outline List 2" w:semiHidden="1" w:unhideWhenUsed="1"/>
+    <w:lsdException w:name="Outline List 3" w:semiHidden="1" w:unhideWhenUsed="1"/>
+    <w:lsdException w:name="Table Simple 1" w:semiHidden="1" w:unhideWhenUsed="1"/>
+    <w:lsdException w:name="Table Simple 2" w:semiHidden="1" w:unhideWhenUsed="1"/>
+    <w:lsdException w:name="Table Simple 3" w:semiHidden="1" w:unhideWhenUsed="1"/>
+    <w:lsdException w:name="Table Classic 1" w:semiHidden="1" w:unhideWhenUsed="1"/>
+    <w:lsdException w:name="Table Classic 2" w:semiHidden="1" w:unhideWhenUsed="1"/>
+    <w:lsdException w:name="Table Classic 3" w:semiHidden="1" w:unhideWhenUsed="1"/>
+    <w:lsdException w:name="Table Classic 4" w:semiHidden="1" w:unhideWhenUsed="1"/>
+    <w:lsdException w:name="Table Colorful 1" w:semiHidden="1" w:unhideWhenUsed="1"/>
+    <w:lsdException w:name="Table Colorful 2" w:semiHidden="1" w:unhideWhenUsed="1"/>
+    <w:lsdException w:name="Table Colorful 3" w:semiHidden="1" w:unhideWhenUsed="1"/>
+    <w:lsdException w:name="Table Columns 1" w:semiHidden="1" w:unhideWhenUsed="1"/>
+    <w:lsdException w:name="Table Columns 2" w:semiHidden="1" w:unhideWhenUsed="1"/>
+    <w:lsdException w:name="Table Columns 3" w:semiHidden="1" w:unhideWhenUsed="1"/>
+    <w:lsdException w:name="Table Columns 4" w:semiHidden="1" w:unhideWhenUsed="1"/>
+    <w:lsdException w:name="Table Columns 5" w:semiHidden="1" w:unhideWhenUsed="1"/>
+    <w:lsdException w:name="Table Grid 1" w:semiHidden="1" w:unhideWhenUsed="1"/>
+    <w:lsdException w:name="Table Grid 2" w:semiHidden="1" w:unhideWhenUsed="1"/>
+    <w:lsdException w:name="Table Grid 3" w:semiHidden="1" w:unhideWhenUsed="1"/>
+    <w:lsdException w:name="Table Grid 4" w:semiHidden="1" w:unhideWhenUsed="1"/>
+    <w:lsdException w:name="Table Grid 5" w:semiHidden="1" w:unhideWhenUsed="1"/>
+    <w:lsdException w:name="Table Grid 6" w:semiHidden="1" w:unhideWhenUsed="1"/>
+    <w:lsdException w:name="Table Grid 7" w:semiHidden="1" w:unhideWhenUsed="1"/>
+    <w:lsdException w:name="Table Grid 8" w:semiHidden="1" w:unhideWhenUsed="1"/>
+    <w:lsdException w:name="Table List 1" w:semiHidden="1" w:unhideWhenUsed="1"/>
+    <w:lsdException w:name="Table List 2" w:semiHidden="1" w:unhideWhenUsed="1"/>
+    <w:lsdException w:name="Table List 3" w:semiHidden="1" w:unhideWhenUsed="1"/>
+    <w:lsdException w:name="Table List 4" w:semiHidden="1" w:unhideWhenUsed="1"/>
+    <w:lsdException w:name="Table List 5" w:semiHidden="1" w:unhideWhenUsed="1"/>
+    <w:lsdException w:name="Table List 6" w:semiHidden="1" w:unhideWhenUsed="1"/>
+    <w:lsdException w:name="Table List 7" w:semiHidden="1" w:unhideWhenUsed="1"/>
+    <w:lsdException w:name="Table List 8" w:semiHidden="1" w:unhideWhenUsed="1"/>
+    <w:lsdException w:name="Table 3D effects 1" w:semiHidden="1" w:unhideWhenUsed="1"/>
+    <w:lsdException w:name="Table 3D effects 2" w:semiHidden="1" w:unhideWhenUsed="1"/>
+    <w:lsdException w:name="Table 3D effects 3" w:semiHidden="1" w:unhideWhenUsed="1"/>
+    <w:lsdException w:name="Table Contemporary" w:semiHidden="1" w:unhideWhenUsed="1"/>
+    <w:lsdException w:name="Table Elegant" w:semiHidden="1" w:unhideWhenUsed="1"/>
+    <w:lsdException w:name="Table Professional" w:semiHidden="1" w:unhideWhenUsed="1"/>
+    <w:lsdException w:name="Table Subtle 1" w:semiHidden="1" w:unhideWhenUsed="1"/>
+    <w:lsdException w:name="Table Subtle 2" w:semiHidden="1" w:unhideWhenUsed="1"/>
+    <w:lsdException w:name="Table Web 1" w:semiHidden="1" w:unhideWhenUsed="1"/>
+    <w:lsdException w:name="Table Web 2" w:semiHidden="1" w:unhideWhenUsed="1"/>
+    <w:lsdException w:name="Table Web 3" w:semiHidden="1" w:unhideWhenUsed="1"/>
+    <w:lsdException w:name="Balloon Text" w:semiHidden="1" w:unhideWhenUsed="1"/>
+    <w:lsdException w:name="Table Grid" w:uiPriority="39"/>
+    <w:lsdException w:name="Table Theme" w:semiHidden="1" w:unhideWhenUsed="1"/>
+    <w:lsdException w:name="Placeholder Text" w:semiHidden="1"/>
+    <w:lsdException w:name="No Spacing" w:uiPriority="1" w:qFormat="1"/>
+    <w:lsdException w:name="Light Shading" w:uiPriority="60"/>
+    <w:lsdException w:name="Light List" w:uiPriority="61"/>
+    <w:lsdException w:name="Light Grid" w:uiPriority="62"/>
+    <w:lsdException w:name="Medium Shading 1" w:uiPriority="63"/>
+    <w:lsdException w:name="Medium Shading 2" w:uiPriority="64"/>
+    <w:lsdException w:name="Medium List 1" w:uiPriority="65"/>
+    <w:lsdException w:name="Medium List 2" w:uiPriority="66"/>
+    <w:lsdException w:name="Medium Grid 1" w:uiPriority="67"/>
+    <w:lsdException w:name="Medium Grid 2" w:uiPriority="68"/>
+    <w:lsdException w:name="Medium Grid 3" w:uiPriority="69"/>
+    <w:lsdException w:name="Dark List" w:uiPriority="70"/>
+    <w:lsdException w:name="Colorful Shading" w:uiPriority="71"/>
+    <w:lsdException w:name="Colorful List" w:uiPriority="72"/>
+    <w:lsdException w:name="Colorful Grid" w:uiPriority="73"/>
+    <w:lsdException w:name="Light Shading Accent 1" w:uiPriority="60"/>
+    <w:lsdException w:name="Light List Accent 1" w:uiPriority="61"/>
+    <w:lsdException w:name="Light Grid Accent 1" w:uiPriority="62"/>
+    <w:lsdException w:name="Medium Shading 1 Accent 1" w:uiPriority="63"/>
+    <w:lsdException w:name="Medium Shading 2 Accent 1" w:uiPriority="64"/>
+    <w:lsdException w:name="Medium List 1 Accent 1" w:uiPriority="65"/>
+    <w:lsdException w:name="Revision" w:semiHidden="1"/>
+    <w:lsdException w:name="List Paragraph" w:uiPriority="34" w:qFormat="1"/>
+    <w:lsdException w:name="Quote" w:uiPriority="29" w:qFormat="1"/>
+    <w:lsdException w:name="Intense Quote" w:uiPriority="30" w:qFormat="1"/>
+    <w:lsdException w:name="Medium List 2 Accent 1" w:uiPriority="66"/>
+    <w:lsdException w:name="Medium Grid 1 Accent 1" w:uiPriority="67"/>
+    <w:lsdException w:name="Medium Grid 2 Accent 1" w:uiPriority="68"/>
+    <w:lsdException w:name="Medium Grid 3 Accent 1" w:uiPriority="69"/>
+    <w:lsdException w:name="Dark List Accent 1" w:uiPriority="70"/>
+    <w:lsdException w:name="Colorful Shading Accent 1" w:uiPriority="71"/>
+    <w:lsdException w:name="Colorful List Accent 1" w:uiPriority="72"/>
+    <w:lsdException w:name="Colorful Grid Accent 1" w:uiPriority="73"/>
+    <w:lsdException w:name="Light Shading Accent 2" w:uiPriority="60"/>
+    <w:lsdException w:name="Light List Accent 2" w:uiPriority="61"/>
+    <w:lsdException w:name="Light Grid Accent 2" w:uiPriority="62"/>
+    <w:lsdException w:name="Medium Shading 1 Accent 2" w:uiPriority="63"/>
+    <w:lsdException w:name="Medium Shading 2 Accent 2" w:uiPriority="64"/>
+    <w:lsdException w:name="Medium List 1 Accent 2" w:uiPriority="65"/>
+    <w:lsdException w:name="Medium List 2 Accent 2" w:uiPriority="66"/>
+    <w:lsdException w:name="Medium Grid 1 Accent 2" w:uiPriority="67"/>
+    <w:lsdException w:name="Medium Grid 2 Accent 2" w:uiPriority="68"/>
+    <w:lsdException w:name="Medium Grid 3 Accent 2" w:uiPriority="69"/>
+    <w:lsdException w:name="Dark List Accent 2" w:uiPriority="70"/>
+    <w:lsdException w:name="Colorful Shading Accent 2" w:uiPriority="71"/>
+    <w:lsdException w:name="Colorful List Accent 2" w:uiPriority="72"/>
+    <w:lsdException w:name="Colorful Grid Accent 2" w:uiPriority="73"/>
+    <w:lsdException w:name="Light Shading Accent 3" w:uiPriority="60"/>
+    <w:lsdException w:name="Light List Accent 3" w:uiPriority="61"/>
+    <w:lsdException w:name="Light Grid Accent 3" w:uiPriority="62"/>
+    <w:lsdException w:name="Medium Shading 1 Accent 3" w:uiPriority="63"/>
+    <w:lsdException w:name="Medium Shading 2 Accent 3" w:uiPriority="64"/>
+    <w:lsdException w:name="Medium List 1 Accent 3" w:uiPriority="65"/>
+    <w:lsdException w:name="Medium List 2 Accent 3" w:uiPriority="66"/>
+    <w:lsdException w:name="Medium Grid 1 Accent 3" w:uiPriority="67"/>
+    <w:lsdException w:name="Medium Grid 2 Accent 3" w:uiPriority="68"/>
+    <w:lsdException w:name="Medium Grid 3 Accent 3" w:uiPriority="69"/>
+    <w:lsdException w:name="Dark List Accent 3" w:uiPriority="70"/>
+    <w:lsdException w:name="Colorful Shading Accent 3" w:uiPriority="71"/>
+    <w:lsdException w:name="Colorful List Accent 3" w:uiPriority="72"/>
+    <w:lsdException w:name="Colorful Grid Accent 3" w:uiPriority="73"/>
+    <w:lsdException w:name="Light Shading Accent 4" w:uiPriority="60"/>
+    <w:lsdException w:name="Light List Accent 4" w:uiPriority="61"/>
+    <w:lsdException w:name="Light Grid Accent 4" w:uiPriority="62"/>
+    <w:lsdException w:name="Medium Shading 1 Accent 4" w:uiPriority="63"/>
+    <w:lsdException w:name="Medium Shading 2 Accent 4" w:uiPriority="64"/>
+    <w:lsdException w:name="Medium List 1 Accent 4" w:uiPriority="65"/>
+    <w:lsdException w:name="Medium List 2 Accent 4" w:uiPriority="66"/>
+    <w:lsdException w:name="Medium Grid 1 Accent 4" w:uiPriority="67"/>
+    <w:lsdException w:name="Medium Grid 2 Accent 4" w:uiPriority="68"/>
+    <w:lsdException w:name="Medium Grid 3 Accent 4" w:uiPriority="69"/>
+    <w:lsdException w:name="Dark List Accent 4" w:uiPriority="70"/>
+    <w:lsdException w:name="Colorful Shading Accent 4" w:uiPriority="71"/>
+    <w:lsdException w:name="Colorful List Accent 4" w:uiPriority="72"/>
+    <w:lsdException w:name="Colorful Grid Accent 4" w:uiPriority="73"/>
+    <w:lsdException w:name="Light Shading Accent 5" w:uiPriority="60"/>
+    <w:lsdException w:name="Light List Accent 5" w:uiPriority="61"/>
+    <w:lsdException w:name="Light Grid Accent 5" w:uiPriority="62"/>
+    <w:lsdException w:name="Medium Shading 1 Accent 5" w:uiPriority="63"/>
+    <w:lsdException w:name="Medium Shading 2 Accent 5" w:uiPriority="64"/>
+    <w:lsdException w:name="Medium List 1 Accent 5" w:uiPriority="65"/>
+    <w:lsdException w:name="Medium List 2 Accent 5" w:uiPriority="66"/>
+    <w:lsdException w:name="Medium Grid 1 Accent 5" w:uiPriority="67"/>
+    <w:lsdException w:name="Medium Grid 2 Accent 5" w:uiPriority="68"/>
+    <w:lsdException w:name="Medium Grid 3 Accent 5" w:uiPriority="69"/>
+    <w:lsdException w:name="Dark List Accent 5" w:uiPriority="70"/>
+    <w:lsdException w:name="Colorful Shading Accent 5" w:uiPriority="71"/>
+    <w:lsdException w:name="Colorful List Accent 5" w:uiPriority="72"/>
+    <w:lsdException w:name="Colorful Grid Accent 5" w:uiPriority="73"/>
+    <w:lsdException w:name="Light Shading Accent 6" w:uiPriority="60"/>
+    <w:lsdException w:name="Light List Accent 6" w:uiPriority="61"/>
+    <w:lsdException w:name="Light Grid Accent 6" w:uiPriority="62"/>
+    <w:lsdException w:name="Medium Shading 1 Accent 6" w:uiPriority="63"/>
+    <w:lsdException w:name="Medium Shading 2 Accent 6" w:uiPriority="64"/>
+    <w:lsdException w:name="Medium List 1 Accent 6" w:uiPriority="65"/>
+    <w:lsdException w:name="Medium List 2 Accent 6" w:uiPriority="66"/>
+    <w:lsdException w:name="Medium Grid 1 Accent 6" w:uiPriority="67"/>
+    <w:lsdException w:name="Medium Grid 2 Accent 6" w:uiPriority="68"/>
+    <w:lsdException w:name="Medium Grid 3 Accent 6" w:uiPriority="69"/>
+    <w:lsdException w:name="Dark List Accent 6" w:uiPriority="70"/>
+    <w:lsdException w:name="Colorful Shading Accent 6" w:uiPriority="71"/>
+    <w:lsdException w:name="Colorful List Accent 6" w:uiPriority="72"/>
+    <w:lsdException w:name="Colorful Grid Accent 6" w:uiPriority="73"/>
+    <w:lsdException w:name="Subtle Emphasis" w:uiPriority="19" w:qFormat="1"/>
+    <w:lsdException w:name="Intense Emphasis" w:uiPriority="21" w:qFormat="1"/>
+    <w:lsdException w:name="Subtle Reference" w:uiPriority="31" w:qFormat="1"/>
+    <w:lsdException w:name="Intense Reference" w:uiPriority="32" w:qFormat="1"/>
+    <w:lsdException w:name="Book Title" w:uiPriority="33" w:qFormat="1"/>
+    <w:lsdException w:name="Bibliography" w:semiHidden="1" w:uiPriority="37" w:unhideWhenUsed="1"/>
+    <w:lsdException w:name="TOC Heading" w:semiHidden="1" w:uiPriority="39" w:unhideWhenUsed="1" w:qFormat="1"/>
+    <w:lsdException w:name="Plain Table 1" w:uiPriority="41"/>
+    <w:lsdException w:name="Plain Table 2" w:uiPriority="42"/>
+    <w:lsdException w:name="Plain Table 3" w:uiPriority="43"/>
+    <w:lsdException w:name="Plain Table 4" w:uiPriority="44"/>
+    <w:lsdException w:name="Plain Table 5" w:uiPriority="45"/>
+    <w:lsdException w:name="Grid Table Light" w:uiPriority="40"/>
+    <w:lsdException w:name="Grid Table 1 Light" w:uiPriority="46"/>
+    <w:lsdException w:name="Grid Table 2" w:uiPriority="47"/>
+    <w:lsdException w:name="Grid Table 3" w:uiPriority="48"/>
+    <w:lsdException w:name="Grid Table 4" w:uiPriority="49"/>
+    <w:lsdException w:name="Grid Table 5 Dark" w:uiPriority="50"/>
+    <w:lsdException w:name="Grid Table 6 Colorful" w:uiPriority="51"/>
+    <w:lsdException w:name="Grid Table 7 Colorful" w:uiPriority="52"/>
+    <w:lsdException w:name="Grid Table 1 Light Accent 1" w:uiPriority="46"/>
+    <w:lsdException w:name="Grid Table 2 Accent 1" w:uiPriority="47"/>
+    <w:lsdException w:name="Grid Table 3 Accent 1" w:uiPriority="48"/>
+    <w:lsdException w:name="Grid Table 4 Accent 1" w:uiPriority="49"/>
+    <w:lsdException w:name="Grid Table 5 Dark Accent 1" w:uiPriority="50"/>
+    <w:lsdException w:name="Grid Table 6 Colorful Accent 1" w:uiPriority="51"/>
+    <w:lsdException w:name="Grid Table 7 Colorful Accent 1" w:uiPriority="52"/>
+    <w:lsdException w:name="Grid Table 1 Light Accent 2" w:uiPriority="46"/>
+    <w:lsdException w:name="Grid Table 2 Accent 2" w:uiPriority="47"/>
+    <w:lsdException w:name="Grid Table 3 Accent 2" w:uiPriority="48"/>
+    <w:lsdException w:name="Grid Table 4 Accent 2" w:uiPriority="49"/>
+    <w:lsdException w:name="Grid Table 5 Dark Accent 2" w:uiPriority="50"/>
+    <w:lsdException w:name="Grid Table 6 Colorful Accent 2" w:uiPriority="51"/>
+    <w:lsdException w:name="Grid Table 7 Colorful Accent 2" w:uiPriority="52"/>
+    <w:lsdException w:name="Grid Table 1 Light Accent 3" w:uiPriority="46"/>
+    <w:lsdException w:name="Grid Table 2 Accent 3" w:uiPriority="47"/>
+    <w:lsdException w:name="Grid Table 3 Accent 3" w:uiPriority="48"/>
+    <w:lsdException w:name="Grid Table 4 Accent 3" w:uiPriority="49"/>
+    <w:lsdException w:name="Grid Table 5 Dark Accent 3" w:uiPriority="50"/>
+    <w:lsdException w:name="Grid Table 6 Colorful Accent 3" w:uiPriority="51"/>
+    <w:lsdException w:name="Grid Table 7 Colorful Accent 3" w:uiPriority="52"/>
+    <w:lsdException w:name="Grid Table 1 Light Accent 4" w:uiPriority="46"/>
+    <w:lsdException w:name="Grid Table 2 Accent 4" w:uiPriority="47"/>
+    <w:lsdException w:name="Grid Table 3 Accent 4" w:uiPriority="48"/>
+    <w:lsdException w:name="Grid Table 4 Accent 4" w:uiPriority="49"/>
+    <w:lsdException w:name="Grid Table 5 Dark Accent 4" w:uiPriority="50"/>
+    <w:lsdException w:name="Grid Table 6 Colorful Accent 4" w:uiPriority="51"/>
+    <w:lsdException w:name="Grid Table 7 Colorful Accent 4" w:uiPriority="52"/>
+    <w:lsdException w:name="Grid Table 1 Light Accent 5" w:uiPriority="46"/>
+    <w:lsdException w:name="Grid Table 2 Accent 5" w:uiPriority="47"/>
+    <w:lsdException w:name="Grid Table 3 Accent 5" w:uiPriority="48"/>
+    <w:lsdException w:name="Grid Table 4 Accent 5" w:uiPriority="49"/>
+    <w:lsdException w:name="Grid Table 5 Dark Accent 5" w:uiPriority="50"/>
+    <w:lsdException w:name="Grid Table 6 Colorful Accent 5" w:uiPriority="51"/>
+    <w:lsdException w:name="Grid Table 7 Colorful Accent 5" w:uiPriority="52"/>
+    <w:lsdException w:name="Grid Table 1 Light Accent 6" w:uiPriority="46"/>
+    <w:lsdException w:name="Grid Table 2 Accent 6" w:uiPriority="47"/>
+    <w:lsdException w:name="Grid Table 3 Accent 6" w:uiPriority="48"/>
+    <w:lsdException w:name="Grid Table 4 Accent 6" w:uiPriority="49"/>
+    <w:lsdException w:name="Grid Table 5 Dark Accent 6" w:uiPriority="50"/>
+    <w:lsdException w:name="Grid Table 6 Colorful Accent 6" w:uiPriority="51"/>
+    <w:lsdException w:name="Grid Table 7 Colorful Accent 6" w:uiPriority="52"/>
+    <w:lsdException w:name="List Table 1 Light" w:uiPriority="46"/>
+    <w:lsdException w:name="List Table 2" w:uiPriority="47"/>
+    <w:lsdException w:name="List Table 3" w:uiPriority="48"/>
+    <w:lsdException w:name="List Table 4" w:uiPriority="49"/>
+    <w:lsdException w:name="List Table 5 Dark" w:uiPriority="50"/>
+    <w:lsdException w:name="List Table 6 Colorful" w:uiPriority="51"/>
+    <w:lsdException w:name="List Table 7 Colorful" w:uiPriority="52"/>
+    <w:lsdException w:name="List Table 1 Light Accent 1" w:uiPriority="46"/>
+    <w:lsdException w:name="List Table 2 Accent 1" w:uiPriority="47"/>
+    <w:lsdException w:name="List Table 3 Accent 1" w:uiPriority="48"/>
+    <w:lsdException w:name="List Table 4 Accent 1" w:uiPriority="49"/>
+    <w:lsdException w:name="List Table 5 Dark Accent 1" w:uiPriority="50"/>
+    <w:lsdException w:name="List Table 6 Colorful Accent 1" w:uiPriority="51"/>
+    <w:lsdException w:name="List Table 7 Colorful Accent 1" w:uiPriority="52"/>
+    <w:lsdException w:name="List Table 1 Light Accent 2" w:uiPriority="46"/>
+    <w:lsdException w:name="List Table 2 Accent 2" w:uiPriority="47"/>
+    <w:lsdException w:name="List Table 3 Accent 2" w:uiPriority="48"/>
+    <w:lsdException w:name="List Table 4 Accent 2" w:uiPriority="49"/>
+    <w:lsdException w:name="List Table 5 Dark Accent 2" w:uiPriority="50"/>
+    <w:lsdException w:name="List Table 6 Colorful Accent 2" w:uiPriority="51"/>
+    <w:lsdException w:name="List Table 7 Colorful Accent 2" w:uiPriority="52"/>
+    <w:lsdException w:name="List Table 1 Light Accent 3" w:uiPriority="46"/>
+    <w:lsdException w:name="List Table 2 Accent 3" w:uiPriority="47"/>
+    <w:lsdException w:name="List Table 3 Accent 3" w:uiPriority="48"/>
+    <w:lsdException w:name="List Table 4 Accent 3" w:uiPriority="49"/>
+    <w:lsdException w:name="List Table 5 Dark Accent 3" w:uiPriority="50"/>
+    <w:lsdException w:name="List Table 6 Colorful Accent 3" w:uiPriority="51"/>
+    <w:lsdException w:name="List Table 7 Colorful Accent 3" w:uiPriority="52"/>
+    <w:lsdException w:name="List Table 1 Light Accent 4" w:uiPriority="46"/>
+    <w:lsdException w:name="List Table 2 Accent 4" w:uiPriority="47"/>
+    <w:lsdException w:name="List Table 3 Accent 4" w:uiPriority="48"/>
+    <w:lsdException w:name="List Table 4 Accent 4" w:uiPriority="49"/>
+    <w:lsdException w:name="List Table 5 Dark Accent 4" w:uiPriority="50"/>
+    <w:lsdException w:name="List Table 6 Colorful Accent 4" w:uiPriority="51"/>
+    <w:lsdException w:name="List Table 7 Colorful Accent 4" w:uiPriority="52"/>
+    <w:lsdException w:name="List Table 1 Light Accent 5" w:uiPriority="46"/>
+    <w:lsdException w:name="List Table 2 Accent 5" w:uiPriority="47"/>
+    <w:lsdException w:name="List Table 3 Accent 5" w:uiPriority="48"/>
+    <w:lsdException w:name="List Table 4 Accent 5" w:uiPriority="49"/>
+    <w:lsdException w:name="List Table 5 Dark Accent 5" w:uiPriority="50"/>
+    <w:lsdException w:name="List Table 6 Colorful Accent 5" w:uiPriority="51"/>
+    <w:lsdException w:name="List Table 7 Colorful Accent 5" w:uiPriority="52"/>
+    <w:lsdException w:name="List Table 1 Light Accent 6" w:uiPriority="46"/>
+    <w:lsdException w:name="List Table 2 Accent 6" w:uiPriority="47"/>
+    <w:lsdException w:name="List Table 3 Accent 6" w:uiPriority="48"/>
+    <w:lsdException w:name="List Table 4 Accent 6" w:uiPriority="49"/>
+    <w:lsdException w:name="List Table 5 Dark Accent 6" w:uiPriority="50"/>
+    <w:lsdException w:name="List Table 6 Colorful Accent 6" w:uiPriority="51"/>
+    <w:lsdException w:name="List Table 7 Colorful Accent 6" w:uiPriority="52"/>
+    <w:lsdException w:name="Mention" w:semiHidden="1" w:unhideWhenUsed="1"/>
+    <w:lsdException w:name="Smart Hyperlink" w:semiHidden="1" w:unhideWhenUsed="1"/>
+    <w:lsdException w:name="Hashtag" w:semiHidden="1" w:unhideWhenUsed="1"/>
+    <w:lsdException w:name="Unresolved Mention" w:semiHidden="1" w:unhideWhenUsed="1"/>
+  </w:latentStyles>
   <w:style w:type="paragraph" w:default="1" w:styleId="Normal">
     <w:name w:val="Normal"/>
     <w:qFormat/>
-  </w:style>
-  <w:style w:type="paragraph" w:styleId="BodyText">
-    <w:name w:val="Body Text"/>
-    <w:basedOn w:val="Normal"/>
-    <w:link w:val="BodyTextChar"/>
-    <w:pPr>
-      <w:spacing w:before="180" w:after="180"/>
-    </w:pPr>
-    <w:qFormat/>
-  </w:style>
-  <w:style w:type="paragraph" w:customStyle="1" w:styleId="FirstParagraph">
-    <w:name w:val="First Paragraph"/>
-    <w:basedOn w:val="BodyText"/>
-    <w:next w:val="BodyText"/>
-    <w:qFormat/>
-  </w:style>
-  <w:style w:type="paragraph" w:customStyle="1" w:styleId="Compact">
-    <w:name w:val="Compact"/>
-    <w:basedOn w:val="BodyText"/>
-    <w:qFormat/>
-    <w:pPr>
-      <w:spacing w:before="36" w:after="36"/>
-    </w:pPr>
-  </w:style>
-  <w:style w:type="paragraph" w:styleId="Title">
-    <w:name w:val="Title"/>
-    <w:basedOn w:val="Normal"/>
-    <w:next w:val="BodyText"/>
-    <w:qFormat/>
-    <w:pPr>
-      <w:keepNext/>
-      <w:keepLines/>
-      <w:spacing w:before="480" w:after="240"/>
-      <w:jc w:val="center"/>
-    </w:pPr>
-    <w:rPr>
-      <w:rFonts w:asciiTheme="majorHAnsi" w:eastAsiaTheme="majorEastAsia" w:hAnsiTheme="majorHAnsi" w:cstheme="majorBidi"/>
-      <w:b/>
-      <w:bCs/>
-      <w:color w:val="345A8A" w:themeColor="accent1" w:themeShade="B5"/>
-      <w:sz w:val="36"/>
-      <w:szCs w:val="36"/>
-    </w:rPr>
-  </w:style>
-  <w:style w:type="paragraph" w:styleId="Subtitle">
-    <w:name w:val="Subtitle"/>
-    <w:basedOn w:val="Title"/>
-    <w:next w:val="BodyText"/>
-    <w:qFormat/>
-    <w:pPr>
-      <w:keepNext/>
-      <w:keepLines/>
-      <w:spacing w:before="240" w:after="240"/>
-      <w:jc w:val="center"/>
-    </w:pPr>
-    <w:rPr>
-      <w:sz w:val="30"/>
-      <w:szCs w:val="30"/>
-    </w:rPr>
-  </w:style>
-  <w:style w:type="paragraph" w:customStyle="1" w:styleId="Author">
-    <w:name w:val="Author"/>
-    <w:next w:val="BodyText"/>
-    <w:qFormat/>
-    <w:pPr>
-      <w:keepNext/>
-      <w:keepLines/>
-      <w:jc w:val="center"/>
-    </w:pPr>
-  </w:style>
-  <w:style w:type="paragraph" w:styleId="Date">
-    <w:name w:val="Date"/>
-    <w:next w:val="BodyText"/>
-    <w:qFormat/>
-    <w:pPr>
-      <w:keepNext/>
-      <w:keepLines/>
-      <w:jc w:val="center"/>
-    </w:pPr>
-  </w:style>
-  <w:style w:type="paragraph" w:customStyle="1" w:styleId="Abstract">
-    <w:name w:val="Abstract"/>
-    <w:basedOn w:val="Normal"/>
-    <w:next w:val="BodyText"/>
-    <w:qFormat/>
-    <w:pPr>
-      <w:keepNext/>
-      <w:keepLines/>
-      <w:spacing w:before="300" w:after="300"/>
-    </w:pPr>
-    <w:rPr>
-      <w:sz w:val="20"/>
-      <w:szCs w:val="20"/>
-    </w:rPr>
-  </w:style>
-  <w:style w:type="paragraph" w:styleId="Bibliography">
-    <w:name w:val="Bibliography"/>
-    <w:basedOn w:val="Normal"/>
-    <w:next w:val="Bibliography"/>
-    <w:qFormat/>
-    <w:pPr/>
-    <w:rPr/>
-  </w:style>
-  <w:style w:type="paragraph" w:styleId="Heading1">
-    <w:name w:val="Heading 1"/>
-    <w:basedOn w:val="Normal"/>
-    <w:next w:val="BodyText"/>
-    <w:uiPriority w:val="9"/>
-    <w:qFormat/>
-    <w:pPr>
-      <w:keepNext/>
-      <w:keepLines/>
-      <w:spacing w:before="480" w:after="0"/>
-      <w:outlineLvl w:val="0"/>
-    </w:pPr>
-    <w:rPr>
-      <w:rFonts w:asciiTheme="majorHAnsi" w:eastAsiaTheme="majorEastAsia" w:hAnsiTheme="majorHAnsi" w:cstheme="majorBidi"/>
-      <w:b/>
-      <w:bCs/>
-      <w:color w:val="4F81BD" w:themeColor="accent1"/>
-      <w:sz w:val="32"/>
-      <w:szCs w:val="32"/>
-    </w:rPr>
-  </w:style>
-  <w:style w:type="paragraph" w:styleId="Heading2">
-    <w:name w:val="Heading 2"/>
-    <w:basedOn w:val="Normal"/>
-    <w:next w:val="BodyText"/>
-    <w:uiPriority w:val="9"/>
-    <w:unhideWhenUsed/>
-    <w:qFormat/>
-    <w:pPr>
-      <w:keepNext/>
-      <w:keepLines/>
-      <w:spacing w:before="200" w:after="0"/>
-      <w:outlineLvl w:val="1"/>
-    </w:pPr>
-    <w:rPr>
-      <w:rFonts w:asciiTheme="majorHAnsi" w:eastAsiaTheme="majorEastAsia" w:hAnsiTheme="majorHAnsi" w:cstheme="majorBidi"/>
-      <w:b/>
-      <w:bCs/>
-      <w:color w:val="4F81BD" w:themeColor="accent1"/>
-      <w:sz w:val="28"/>
-      <w:szCs w:val="28"/>
-    </w:rPr>
-  </w:style>
-  <w:style w:type="paragraph" w:styleId="Heading3">
-    <w:name w:val="Heading 3"/>
-    <w:basedOn w:val="Normal"/>
-    <w:next w:val="BodyText"/>
-    <w:uiPriority w:val="9"/>
-    <w:unhideWhenUsed/>
-    <w:qFormat/>
-    <w:pPr>
-      <w:keepNext/>
-      <w:keepLines/>
-      <w:spacing w:before="200" w:after="0"/>
-      <w:outlineLvl w:val="2"/>
-    </w:pPr>
-    <w:rPr>
-      <w:rFonts w:asciiTheme="majorHAnsi" w:eastAsiaTheme="majorEastAsia" w:hAnsiTheme="majorHAnsi" w:cstheme="majorBidi"/>
-      <w:b/>
-      <w:bCs/>
-      <w:color w:val="4F81BD" w:themeColor="accent1"/>
-      <w:sz w:val="24"/>
-      <w:szCs w:val="24"/>
-    </w:rPr>
-  </w:style>
-  <w:style w:type="paragraph" w:styleId="Heading4">
-    <w:name w:val="Heading 4"/>
-    <w:basedOn w:val="Normal"/>
-    <w:next w:val="BodyText"/>
-    <w:uiPriority w:val="9"/>
-    <w:unhideWhenUsed/>
-    <w:qFormat/>
-    <w:pPr>
-      <w:keepNext/>
-      <w:keepLines/>
-      <w:spacing w:before="200" w:after="0"/>
-      <w:outlineLvl w:val="3"/>
-    </w:pPr>
-    <w:rPr>
-      <w:rFonts w:asciiTheme="majorHAnsi" w:eastAsiaTheme="majorEastAsia" w:hAnsiTheme="majorHAnsi" w:cstheme="majorBidi"/>
-      <w:i/>
-      <w:bCs/>
-      <w:color w:val="4F81BD" w:themeColor="accent1"/>
-      <w:sz w:val="24"/>
-      <w:szCs w:val="24"/>
-    </w:rPr>
-  </w:style>
-  <w:style w:type="paragraph" w:styleId="Heading5">
-    <w:name w:val="Heading 5"/>
-    <w:basedOn w:val="Normal"/>
-    <w:next w:val="BodyText"/>
-    <w:uiPriority w:val="9"/>
-    <w:unhideWhenUsed/>
-    <w:qFormat/>
-    <w:pPr>
-      <w:keepNext/>
-      <w:keepLines/>
-      <w:spacing w:before="200" w:after="0"/>
-      <w:outlineLvl w:val="4"/>
-    </w:pPr>
-    <w:rPr>
-      <w:rFonts w:asciiTheme="majorHAnsi" w:eastAsiaTheme="majorEastAsia" w:hAnsiTheme="majorHAnsi" w:cstheme="majorBidi"/>
-      <w:iCs/>
-      <w:color w:val="4F81BD" w:themeColor="accent1"/>
-      <w:sz w:val="24"/>
-      <w:szCs w:val="24"/>
-    </w:rPr>
-  </w:style>
-  <w:style w:type="paragraph" w:styleId="Heading6">
-    <w:name w:val="Heading 6"/>
-    <w:basedOn w:val="Normal"/>
-    <w:next w:val="BodyText"/>
-    <w:uiPriority w:val="9"/>
-    <w:unhideWhenUsed/>
-    <w:qFormat/>
-    <w:pPr>
-      <w:keepNext/>
-      <w:keepLines/>
-      <w:spacing w:before="200" w:after="0"/>
-      <w:outlineLvl w:val="5"/>
-    </w:pPr>
-    <w:rPr>
-      <w:rFonts w:asciiTheme="majorHAnsi" w:eastAsiaTheme="majorEastAsia" w:hAnsiTheme="majorHAnsi" w:cstheme="majorBidi"/>
-      <w:color w:val="4F81BD" w:themeColor="accent1"/>
-      <w:sz w:val="24"/>
-      <w:szCs w:val="24"/>
-    </w:rPr>
-  </w:style>
-  <w:style w:type="paragraph" w:styleId="Heading7">
-    <w:name w:val="Heading 7"/>
-    <w:basedOn w:val="Normal"/>
-    <w:next w:val="BodyText"/>
-    <w:uiPriority w:val="9"/>
-    <w:unhideWhenUsed/>
-    <w:qFormat/>
-    <w:pPr>
-      <w:keepNext/>
-      <w:keepLines/>
-      <w:spacing w:before="200" w:after="0"/>
-      <w:outlineLvl w:val="6"/>
-    </w:pPr>
-    <w:rPr>
-      <w:rFonts w:asciiTheme="majorHAnsi" w:eastAsiaTheme="majorEastAsia" w:hAnsiTheme="majorHAnsi" w:cstheme="majorBidi"/>
-      <w:color w:val="4F81BD" w:themeColor="accent1"/>
-      <w:sz w:val="24"/>
-      <w:szCs w:val="24"/>
-    </w:rPr>
-  </w:style>
-  <w:style w:type="paragraph" w:styleId="Heading8">
-    <w:name w:val="Heading 8"/>
-    <w:basedOn w:val="Normal"/>
-    <w:next w:val="BodyText"/>
-    <w:uiPriority w:val="9"/>
-    <w:unhideWhenUsed/>
-    <w:qFormat/>
-    <w:pPr>
-      <w:keepNext/>
-      <w:keepLines/>
-      <w:spacing w:before="200" w:after="0"/>
-      <w:outlineLvl w:val="7"/>
-    </w:pPr>
-    <w:rPr>
-      <w:rFonts w:asciiTheme="majorHAnsi" w:eastAsiaTheme="majorEastAsia" w:hAnsiTheme="majorHAnsi" w:cstheme="majorBidi"/>
-      <w:color w:val="4F81BD" w:themeColor="accent1"/>
-      <w:sz w:val="24"/>
-      <w:szCs w:val="24"/>
-    </w:rPr>
-  </w:style>
-  <w:style w:type="paragraph" w:styleId="Heading9">
-    <w:name w:val="Heading 9"/>
-    <w:basedOn w:val="Normal"/>
-    <w:next w:val="BodyText"/>
-    <w:uiPriority w:val="9"/>
-    <w:unhideWhenUsed/>
-    <w:qFormat/>
-    <w:pPr>
-      <w:keepNext/>
-      <w:keepLines/>
-      <w:spacing w:before="200" w:after="0"/>
-      <w:outlineLvl w:val="8"/>
-    </w:pPr>
-    <w:rPr>
-      <w:rFonts w:asciiTheme="majorHAnsi" w:eastAsiaTheme="majorEastAsia" w:hAnsiTheme="majorHAnsi" w:cstheme="majorBidi"/>
-      <w:color w:val="4F81BD" w:themeColor="accent1"/>
-      <w:sz w:val="24"/>
-      <w:szCs w:val="24"/>
-    </w:rPr>
-  </w:style>
-  <w:style w:type="paragraph" w:styleId="BlockText">
-    <w:name w:val="Block Text"/>
-    <w:basedOn w:val="BodyText"/>
-    <w:next w:val="BodyText"/>
-    <w:uiPriority w:val="9"/>
-    <w:unhideWhenUsed/>
-    <w:qFormat/>
-    <w:pPr>
-      <w:spacing w:before="100" w:after="100"/>
-      <w:ind w:firstLine="0" w:left="480" w:right="480"/>
-    </w:pPr>
-  </w:style>
-  <w:style w:type="paragraph" w:styleId="FootnoteText">
-    <w:name w:val="Footnote Text"/>
-    <w:basedOn w:val="Normal"/>
-    <w:next w:val="FootnoteText"/>
-    <w:uiPriority w:val="9"/>
-    <w:unhideWhenUsed/>
-    <w:qFormat/>
+    <w:rsid w:val="001314A4"/>
   </w:style>
   <w:style w:type="character" w:default="1" w:styleId="DefaultParagraphFont">
     <w:name w:val="Default Paragraph Font"/>
+    <w:uiPriority w:val="1"/>
     <w:semiHidden/>
     <w:unhideWhenUsed/>
   </w:style>
-  <w:style w:type="table" w:default="1" w:styleId="Table">
-    <w:name w:val="Table"/>
-    <w:basedOn w:val="TableNormal"/>
+  <w:style w:type="table" w:default="1" w:styleId="TableNormal">
+    <w:name w:val="Normal Table"/>
+    <w:uiPriority w:val="99"/>
     <w:semiHidden/>
     <w:unhideWhenUsed/>
-    <w:qFormat/>
     <w:tblPr>
       <w:tblInd w:w="0" w:type="dxa"/>
       <w:tblCellMar>
@@ -2070,120 +3688,21 @@
         <w:right w:w="108" w:type="dxa"/>
       </w:tblCellMar>
     </w:tblPr>
-    <w:tblStylePr w:type="firstRow">
-      <w:tblPr>
-        <w:jc w:val="left"/>
-        <w:tblInd w:w="0" w:type="dxa"/>
-      </w:tblPr>
-      <w:trPr>
-        <w:jc w:val="left"/>
-      </w:trPr>
-      <w:tcPr>
-        <w:vAlign w:val="bottom"/>
-        <w:tcBorders>
-          <w:bottom w:val="single"/>
-        </w:tcBorders>
-      </w:tcPr>
-    </w:tblStylePr>
   </w:style>
-  <w:style w:type="paragraph" w:customStyle="1" w:styleId="DefinitionTerm">
-    <w:name w:val="Definition Term"/>
+  <w:style w:type="numbering" w:default="1" w:styleId="NoList">
+    <w:name w:val="No List"/>
+    <w:uiPriority w:val="99"/>
+    <w:semiHidden/>
+    <w:unhideWhenUsed/>
+  </w:style>
+  <w:style w:type="paragraph" w:customStyle="1" w:styleId="AlignmentStyle">
+    <w:name w:val="Alignment Style"/>
     <w:basedOn w:val="Normal"/>
-    <w:next w:val="Definition"/>
+    <w:qFormat/>
+    <w:rsid w:val="001314A4"/>
     <w:pPr>
-      <w:keepNext/>
-      <w:keepLines/>
-      <w:spacing w:after="0"/>
+      <w:jc w:val="center"/>
     </w:pPr>
-    <w:rPr>
-      <w:b/>
-    </w:rPr>
-  </w:style>
-  <w:style w:type="paragraph" w:customStyle="1" w:styleId="Definition">
-    <w:name w:val="Definition"/>
-    <w:basedOn w:val="Normal"/>
-  </w:style>
-  <w:style w:type="paragraph" w:styleId="Caption">
-    <w:name w:val="Caption"/>
-    <w:basedOn w:val="Normal"/>
-    <w:link w:val="BodyTextChar"/>
-    <w:pPr>
-      <w:spacing w:before="0" w:after="120"/>
-    </w:pPr>
-    <w:rPr>
-      <w:i/>
-    </w:rPr>
-  </w:style>
-  <w:style w:type="paragraph" w:customStyle="1" w:styleId="TableCaption">
-    <w:name w:val="Table Caption"/>
-    <w:basedOn w:val="Caption"/>
-    <w:pPr>
-      <w:keepNext/>
-    </w:pPr>
-  </w:style>
-  <w:style w:type="paragraph" w:customStyle="1" w:styleId="ImageCaption">
-    <w:name w:val="Image Caption"/>
-    <w:basedOn w:val="Caption"/>
-  </w:style>
-  <w:style w:type="paragraph" w:customStyle="1" w:styleId="Figure">
-    <w:name w:val="Figure"/>
-    <w:basedOn w:val="Normal"/>
-  </w:style>
-  <w:style w:type="paragraph" w:customStyle="1" w:styleId="CaptionedFigure">
-    <w:name w:val="Captioned Figure"/>
-    <w:basedOn w:val="Figure"/>
-    <w:pPr>
-      <w:keepNext/>
-    </w:pPr>
-  </w:style>
-  <w:style w:type="character" w:customStyle="1" w:styleId="BodyTextChar">
-    <w:name w:val="Body Text Char"/>
-    <w:basedOn w:val="DefaultParagraphFont"/>
-    <w:link w:val="BodyText"/>
-  </w:style>
-  <w:style w:type="character" w:customStyle="1" w:styleId="VerbatimChar">
-    <w:name w:val="Verbatim Char"/>
-    <w:basedOn w:val="BodyTextChar"/>
-    <w:rPr>
-      <w:rFonts w:ascii="Consolas" w:hAnsi="Consolas"/>
-      <w:sz w:val="22"/>
-    </w:rPr>
-  </w:style>
-  <w:style w:type="character" w:customStyle="1" w:styleId="SectionNumber">
-    <w:name w:val="Section Number"/>
-    <w:basedOn w:val="BodyTextChar"/>
-  </w:style>
-  <w:style w:type="character" w:styleId="FootnoteReference">
-    <w:name w:val="Footnote Reference"/>
-    <w:basedOn w:val="BodyTextChar"/>
-    <w:rPr>
-      <w:vertAlign w:val="superscript"/>
-    </w:rPr>
-  </w:style>
-  <w:style w:type="character" w:styleId="Hyperlink">
-    <w:name w:val="Hyperlink"/>
-    <w:basedOn w:val="BodyTextChar"/>
-    <w:rPr>
-      <w:color w:val="4F81BD" w:themeColor="accent1"/>
-    </w:rPr>
-  </w:style>
-  <w:style w:type="paragraph" w:styleId="TOCHeading">
-    <w:name w:val="TOC Heading"/>
-    <w:basedOn w:val="Heading1"/>
-    <w:next w:val="BodyText"/>
-    <w:uiPriority w:val="39"/>
-    <w:unhideWhenUsed/>
-    <w:qFormat/>
-    <w:pPr>
-      <w:spacing w:before="240" w:line="259" w:lineRule="auto"/>
-      <w:outlineLvl w:val="9"/>
-    </w:pPr>
-    <w:rPr>
-      <w:rFonts w:asciiTheme="majorHAnsi" w:eastAsiaTheme="majorEastAsia" w:hAnsiTheme="majorHAnsi" w:cstheme="majorBidi"/>
-      <w:b w:val="0"/>
-      <w:bCs w:val="0"/>
-      <w:color w:val="365F91" w:themeColor="accent1" w:themeShade="BF"/>
-    </w:rPr>
   </w:style>
   <w:style w:type="paragraph" w:customStyle="1" w:styleId="SourceCode">
     <w:name w:val="Source Code"/>
@@ -2467,44 +3986,44 @@
         <a:sysClr val="window" lastClr="FFFFFF"/>
       </a:lt1>
       <a:dk2>
-        <a:srgbClr val="1F497D"/>
+        <a:srgbClr val="44546A"/>
       </a:dk2>
       <a:lt2>
-        <a:srgbClr val="EEECE1"/>
+        <a:srgbClr val="E7E6E6"/>
       </a:lt2>
       <a:accent1>
-        <a:srgbClr val="4F81BD"/>
+        <a:srgbClr val="4472C4"/>
       </a:accent1>
       <a:accent2>
-        <a:srgbClr val="C0504D"/>
+        <a:srgbClr val="ED7D31"/>
       </a:accent2>
       <a:accent3>
-        <a:srgbClr val="9BBB59"/>
+        <a:srgbClr val="A5A5A5"/>
       </a:accent3>
       <a:accent4>
-        <a:srgbClr val="8064A2"/>
+        <a:srgbClr val="FFC000"/>
       </a:accent4>
       <a:accent5>
-        <a:srgbClr val="4BACC6"/>
+        <a:srgbClr val="5B9BD5"/>
       </a:accent5>
       <a:accent6>
-        <a:srgbClr val="F79646"/>
+        <a:srgbClr val="70AD47"/>
       </a:accent6>
       <a:hlink>
-        <a:srgbClr val="0000FF"/>
+        <a:srgbClr val="0563C1"/>
       </a:hlink>
       <a:folHlink>
-        <a:srgbClr val="800080"/>
+        <a:srgbClr val="954F72"/>
       </a:folHlink>
     </a:clrScheme>
     <a:fontScheme name="Office">
       <a:majorFont>
-        <a:latin typeface="Calibri"/>
+        <a:latin typeface="Calibri Light" panose="020F0302020204030204"/>
         <a:ea typeface=""/>
         <a:cs typeface=""/>
-        <a:font script="Jpan" typeface="ＭＳ ゴシック"/>
+        <a:font script="Jpan" typeface="游ゴシック Light"/>
         <a:font script="Hang" typeface="맑은 고딕"/>
-        <a:font script="Hans" typeface="宋体"/>
+        <a:font script="Hans" typeface="等线 Light"/>
         <a:font script="Hant" typeface="新細明體"/>
         <a:font script="Arab" typeface="Times New Roman"/>
         <a:font script="Hebr" typeface="Times New Roman"/>
@@ -2531,14 +4050,32 @@
         <a:font script="Mong" typeface="Mongolian Baiti"/>
         <a:font script="Viet" typeface="Times New Roman"/>
         <a:font script="Uigh" typeface="Microsoft Uighur"/>
+        <a:font script="Geor" typeface="Sylfaen"/>
+        <a:font script="Armn" typeface="Arial"/>
+        <a:font script="Bugi" typeface="Leelawadee UI"/>
+        <a:font script="Bopo" typeface="Microsoft JhengHei"/>
+        <a:font script="Java" typeface="Javanese Text"/>
+        <a:font script="Lisu" typeface="Segoe UI"/>
+        <a:font script="Mymr" typeface="Myanmar Text"/>
+        <a:font script="Nkoo" typeface="Ebrima"/>
+        <a:font script="Olck" typeface="Nirmala UI"/>
+        <a:font script="Osma" typeface="Ebrima"/>
+        <a:font script="Phag" typeface="Phagspa"/>
+        <a:font script="Syrn" typeface="Estrangelo Edessa"/>
+        <a:font script="Syrj" typeface="Estrangelo Edessa"/>
+        <a:font script="Syre" typeface="Estrangelo Edessa"/>
+        <a:font script="Sora" typeface="Nirmala UI"/>
+        <a:font script="Tale" typeface="Microsoft Tai Le"/>
+        <a:font script="Talu" typeface="Microsoft New Tai Lue"/>
+        <a:font script="Tfng" typeface="Ebrima"/>
       </a:majorFont>
       <a:minorFont>
-        <a:latin typeface="Cambria"/>
+        <a:latin typeface="Calibri" panose="020F0502020204030204"/>
         <a:ea typeface=""/>
         <a:cs typeface=""/>
-        <a:font script="Jpan" typeface="ＭＳ 明朝"/>
+        <a:font script="Jpan" typeface="游明朝"/>
         <a:font script="Hang" typeface="맑은 고딕"/>
-        <a:font script="Hans" typeface="宋体"/>
+        <a:font script="Hans" typeface="等线"/>
         <a:font script="Hant" typeface="新細明體"/>
         <a:font script="Arab" typeface="Arial"/>
         <a:font script="Hebr" typeface="Arial"/>
@@ -2565,6 +4102,24 @@
         <a:font script="Mong" typeface="Mongolian Baiti"/>
         <a:font script="Viet" typeface="Arial"/>
         <a:font script="Uigh" typeface="Microsoft Uighur"/>
+        <a:font script="Geor" typeface="Sylfaen"/>
+        <a:font script="Armn" typeface="Arial"/>
+        <a:font script="Bugi" typeface="Leelawadee UI"/>
+        <a:font script="Bopo" typeface="Microsoft JhengHei"/>
+        <a:font script="Java" typeface="Javanese Text"/>
+        <a:font script="Lisu" typeface="Segoe UI"/>
+        <a:font script="Mymr" typeface="Myanmar Text"/>
+        <a:font script="Nkoo" typeface="Ebrima"/>
+        <a:font script="Olck" typeface="Nirmala UI"/>
+        <a:font script="Osma" typeface="Ebrima"/>
+        <a:font script="Phag" typeface="Phagspa"/>
+        <a:font script="Syrn" typeface="Estrangelo Edessa"/>
+        <a:font script="Syrj" typeface="Estrangelo Edessa"/>
+        <a:font script="Syre" typeface="Estrangelo Edessa"/>
+        <a:font script="Sora" typeface="Nirmala UI"/>
+        <a:font script="Tale" typeface="Microsoft Tai Le"/>
+        <a:font script="Talu" typeface="Microsoft New Tai Lue"/>
+        <a:font script="Tfng" typeface="Ebrima"/>
       </a:minorFont>
     </a:fontScheme>
     <a:fmtScheme name="Office">
@@ -2576,200 +4131,141 @@
           <a:gsLst>
             <a:gs pos="0">
               <a:schemeClr val="phClr">
-                <a:tint val="50000"/>
-                <a:satMod val="300000"/>
+                <a:lumMod val="110000"/>
+                <a:satMod val="105000"/>
+                <a:tint val="67000"/>
               </a:schemeClr>
             </a:gs>
-            <a:gs pos="35000">
+            <a:gs pos="50000">
               <a:schemeClr val="phClr">
-                <a:tint val="37000"/>
-                <a:satMod val="300000"/>
+                <a:lumMod val="105000"/>
+                <a:satMod val="103000"/>
+                <a:tint val="73000"/>
               </a:schemeClr>
             </a:gs>
             <a:gs pos="100000">
               <a:schemeClr val="phClr">
-                <a:tint val="15000"/>
-                <a:satMod val="350000"/>
+                <a:lumMod val="105000"/>
+                <a:satMod val="109000"/>
+                <a:tint val="81000"/>
               </a:schemeClr>
             </a:gs>
           </a:gsLst>
-          <a:lin ang="16200000" scaled="1"/>
+          <a:lin ang="5400000" scaled="0"/>
         </a:gradFill>
         <a:gradFill rotWithShape="1">
           <a:gsLst>
             <a:gs pos="0">
               <a:schemeClr val="phClr">
-                <a:tint val="100000"/>
+                <a:satMod val="103000"/>
+                <a:lumMod val="102000"/>
+                <a:tint val="94000"/>
+              </a:schemeClr>
+            </a:gs>
+            <a:gs pos="50000">
+              <a:schemeClr val="phClr">
+                <a:satMod val="110000"/>
+                <a:lumMod val="100000"/>
                 <a:shade val="100000"/>
-                <a:satMod val="130000"/>
               </a:schemeClr>
             </a:gs>
             <a:gs pos="100000">
               <a:schemeClr val="phClr">
-                <a:tint val="50000"/>
-                <a:shade val="100000"/>
-                <a:satMod val="350000"/>
+                <a:lumMod val="99000"/>
+                <a:satMod val="120000"/>
+                <a:shade val="78000"/>
               </a:schemeClr>
             </a:gs>
           </a:gsLst>
-          <a:lin ang="16200000" scaled="0"/>
+          <a:lin ang="5400000" scaled="0"/>
         </a:gradFill>
       </a:fillStyleLst>
       <a:lnStyleLst>
-        <a:ln w="9525" cap="flat" cmpd="sng" algn="ctr">
-          <a:solidFill>
-            <a:schemeClr val="phClr">
-              <a:shade val="95000"/>
-              <a:satMod val="105000"/>
-            </a:schemeClr>
-          </a:solidFill>
-          <a:prstDash val="solid"/>
-        </a:ln>
-        <a:ln w="25400" cap="flat" cmpd="sng" algn="ctr">
+        <a:ln w="6350" cap="flat" cmpd="sng" algn="ctr">
           <a:solidFill>
             <a:schemeClr val="phClr"/>
           </a:solidFill>
           <a:prstDash val="solid"/>
+          <a:miter lim="800000"/>
         </a:ln>
-        <a:ln w="38100" cap="flat" cmpd="sng" algn="ctr">
+        <a:ln w="12700" cap="flat" cmpd="sng" algn="ctr">
           <a:solidFill>
             <a:schemeClr val="phClr"/>
           </a:solidFill>
           <a:prstDash val="solid"/>
+          <a:miter lim="800000"/>
+        </a:ln>
+        <a:ln w="19050" cap="flat" cmpd="sng" algn="ctr">
+          <a:solidFill>
+            <a:schemeClr val="phClr"/>
+          </a:solidFill>
+          <a:prstDash val="solid"/>
+          <a:miter lim="800000"/>
         </a:ln>
       </a:lnStyleLst>
       <a:effectStyleLst>
         <a:effectStyle>
+          <a:effectLst/>
+        </a:effectStyle>
+        <a:effectStyle>
+          <a:effectLst/>
+        </a:effectStyle>
+        <a:effectStyle>
           <a:effectLst>
-            <a:outerShdw blurRad="40000" dist="20000" dir="5400000" rotWithShape="0">
+            <a:outerShdw blurRad="57150" dist="19050" dir="5400000" algn="ctr" rotWithShape="0">
               <a:srgbClr val="000000">
-                <a:alpha val="38000"/>
+                <a:alpha val="63000"/>
               </a:srgbClr>
             </a:outerShdw>
           </a:effectLst>
-        </a:effectStyle>
-        <a:effectStyle>
-          <a:effectLst>
-            <a:outerShdw blurRad="40000" dist="23000" dir="5400000" rotWithShape="0">
-              <a:srgbClr val="000000">
-                <a:alpha val="35000"/>
-              </a:srgbClr>
-            </a:outerShdw>
-          </a:effectLst>
-        </a:effectStyle>
-        <a:effectStyle>
-          <a:effectLst>
-            <a:outerShdw blurRad="40000" dist="23000" dir="5400000" rotWithShape="0">
-              <a:srgbClr val="000000">
-                <a:alpha val="35000"/>
-              </a:srgbClr>
-            </a:outerShdw>
-          </a:effectLst>
-          <a:scene3d>
-            <a:camera prst="orthographicFront">
-              <a:rot lat="0" lon="0" rev="0"/>
-            </a:camera>
-            <a:lightRig rig="threePt" dir="t">
-              <a:rot lat="0" lon="0" rev="1200000"/>
-            </a:lightRig>
-          </a:scene3d>
-          <a:sp3d>
-            <a:bevelT w="63500" h="25400"/>
-          </a:sp3d>
         </a:effectStyle>
       </a:effectStyleLst>
       <a:bgFillStyleLst>
         <a:solidFill>
           <a:schemeClr val="phClr"/>
         </a:solidFill>
+        <a:solidFill>
+          <a:schemeClr val="phClr">
+            <a:tint val="95000"/>
+            <a:satMod val="170000"/>
+          </a:schemeClr>
+        </a:solidFill>
         <a:gradFill rotWithShape="1">
           <a:gsLst>
             <a:gs pos="0">
               <a:schemeClr val="phClr">
-                <a:tint val="40000"/>
-                <a:satMod val="350000"/>
+                <a:tint val="93000"/>
+                <a:satMod val="150000"/>
+                <a:shade val="98000"/>
+                <a:lumMod val="102000"/>
               </a:schemeClr>
             </a:gs>
-            <a:gs pos="40000">
+            <a:gs pos="50000">
               <a:schemeClr val="phClr">
-                <a:tint val="45000"/>
-                <a:shade val="99000"/>
-                <a:satMod val="350000"/>
+                <a:tint val="98000"/>
+                <a:satMod val="130000"/>
+                <a:shade val="90000"/>
+                <a:lumMod val="103000"/>
               </a:schemeClr>
             </a:gs>
             <a:gs pos="100000">
               <a:schemeClr val="phClr">
-                <a:shade val="20000"/>
-                <a:satMod val="255000"/>
+                <a:shade val="63000"/>
+                <a:satMod val="120000"/>
               </a:schemeClr>
             </a:gs>
           </a:gsLst>
-          <a:path path="circle">
-            <a:fillToRect l="50000" t="-80000" r="50000" b="180000"/>
-          </a:path>
-        </a:gradFill>
-        <a:gradFill rotWithShape="1">
-          <a:gsLst>
-            <a:gs pos="0">
-              <a:schemeClr val="phClr">
-                <a:tint val="80000"/>
-                <a:satMod val="300000"/>
-              </a:schemeClr>
-            </a:gs>
-            <a:gs pos="100000">
-              <a:schemeClr val="phClr">
-                <a:shade val="30000"/>
-                <a:satMod val="200000"/>
-              </a:schemeClr>
-            </a:gs>
-          </a:gsLst>
-          <a:path path="circle">
-            <a:fillToRect l="50000" t="50000" r="50000" b="50000"/>
-          </a:path>
+          <a:lin ang="5400000" scaled="0"/>
         </a:gradFill>
       </a:bgFillStyleLst>
     </a:fmtScheme>
   </a:themeElements>
-  <a:objectDefaults>
-    <a:spDef>
-      <a:spPr/>
-      <a:bodyPr/>
-      <a:lstStyle/>
-      <a:style>
-        <a:lnRef idx="1">
-          <a:schemeClr val="accent1"/>
-        </a:lnRef>
-        <a:fillRef idx="3">
-          <a:schemeClr val="accent1"/>
-        </a:fillRef>
-        <a:effectRef idx="2">
-          <a:schemeClr val="accent1"/>
-        </a:effectRef>
-        <a:fontRef idx="minor">
-          <a:schemeClr val="lt1"/>
-        </a:fontRef>
-      </a:style>
-    </a:spDef>
-    <a:lnDef>
-      <a:spPr/>
-      <a:bodyPr/>
-      <a:lstStyle/>
-      <a:style>
-        <a:lnRef idx="2">
-          <a:schemeClr val="accent1"/>
-        </a:lnRef>
-        <a:fillRef idx="0">
-          <a:schemeClr val="accent1"/>
-        </a:fillRef>
-        <a:effectRef idx="1">
-          <a:schemeClr val="accent1"/>
-        </a:effectRef>
-        <a:fontRef idx="minor">
-          <a:schemeClr val="tx1"/>
-        </a:fontRef>
-      </a:style>
-    </a:lnDef>
-  </a:objectDefaults>
+  <a:objectDefaults/>
   <a:extraClrSchemeLst/>
+  <a:extLst>
+    <a:ext uri="{05A4C25C-085E-4340-85A3-A5531E510DB2}">
+      <thm15:themeFamily xmlns:thm15="http://schemas.microsoft.com/office/thememl/2012/main" name="Office Theme" id="{62F939B6-93AF-4DB8-9C6B-D6C7DFDC589F}" vid="{4A3C46E8-61CC-4603-A589-7422A47A8E4A}"/>
+    </a:ext>
+  </a:extLst>
 </a:theme>
 </file>